--- a/reports/Lab7_Solonin_A_14_19.docx
+++ b/reports/Lab7_Solonin_A_14_19.docx
@@ -362,10 +362,10 @@
             <v:path o:extrusionok="f" gradientshapeok="t" o:connecttype="rect"/>
             <o:lock v:ext="edit" aspectratio="t"/>
           </v:shapetype>
-          <v:shape id="_x0000_i1072" type="#_x0000_t75" style="width:92.4pt;height:55.7pt" o:ole="">
+          <v:shape id="_x0000_i1025" type="#_x0000_t75" style="width:92.4pt;height:55.7pt" o:ole="">
             <v:imagedata r:id="rId6" o:title=""/>
           </v:shape>
-          <o:OLEObject Type="Embed" ProgID="Equation.3" ShapeID="_x0000_i1072" DrawAspect="Content" ObjectID="_1697560851" r:id="rId7"/>
+          <o:OLEObject Type="Embed" ProgID="Equation.3" ShapeID="_x0000_i1025" DrawAspect="Content" ObjectID="_1697648032" r:id="rId7"/>
         </w:object>
       </w:r>
     </w:p>
@@ -515,19 +515,11 @@
           <w:rFonts w:ascii="Consolas" w:hAnsi="Consolas"/>
         </w:rPr>
       </w:pPr>
-      <w:proofErr w:type="spellStart"/>
       <w:r>
         <w:rPr>
           <w:rFonts w:ascii="Consolas" w:hAnsi="Consolas"/>
         </w:rPr>
-        <w:t>На</w:t>
-      </w:r>
-      <w:proofErr w:type="spellEnd"/>
-      <w:r>
-        <w:rPr>
-          <w:rFonts w:ascii="Consolas" w:hAnsi="Consolas"/>
-        </w:rPr>
-        <w:t xml:space="preserve"> одном чертеже построить графики первой компоненты </w:t>
+        <w:t xml:space="preserve">На одном чертеже построить графики первой компоненты </w:t>
       </w:r>
       <w:r>
         <w:rPr>
@@ -677,10 +669,10 @@
                 <w:position w:val="-32"/>
               </w:rPr>
               <w:object w:dxaOrig="1080" w:dyaOrig="760" w14:anchorId="4800A7A1">
-                <v:shape id="_x0000_i1348" type="#_x0000_t75" style="width:54.35pt;height:38.7pt" o:ole="">
+                <v:shape id="_x0000_i1026" type="#_x0000_t75" style="width:54.35pt;height:38.7pt" o:ole="">
                   <v:imagedata r:id="rId8" o:title=""/>
                 </v:shape>
-                <o:OLEObject Type="Embed" ProgID="Equation.3" ShapeID="_x0000_i1348" DrawAspect="Content" ObjectID="_1697560852" r:id="rId9"/>
+                <o:OLEObject Type="Embed" ProgID="Equation.3" ShapeID="_x0000_i1026" DrawAspect="Content" ObjectID="_1697648033" r:id="rId9"/>
               </w:object>
             </w:r>
           </w:p>
@@ -734,10 +726,10 @@
                 <w:rFonts w:ascii="Times New Roman CYR" w:hAnsi="Times New Roman CYR"/>
               </w:rPr>
               <w:object w:dxaOrig="1100" w:dyaOrig="840" w14:anchorId="377C894B">
-                <v:shape id="_x0000_i1349" type="#_x0000_t75" style="width:55pt;height:42.1pt" o:ole="">
+                <v:shape id="_x0000_i1027" type="#_x0000_t75" style="width:55pt;height:42.1pt" o:ole="">
                   <v:imagedata r:id="rId10" o:title=""/>
                 </v:shape>
-                <o:OLEObject Type="Embed" ProgID="Equation.3" ShapeID="_x0000_i1349" DrawAspect="Content" ObjectID="_1697560853" r:id="rId11"/>
+                <o:OLEObject Type="Embed" ProgID="Equation.3" ShapeID="_x0000_i1027" DrawAspect="Content" ObjectID="_1697648034" r:id="rId11"/>
               </w:object>
             </w:r>
           </w:p>
@@ -6425,6 +6417,7 @@
           <w:b/>
           <w:sz w:val="28"/>
           <w:szCs w:val="28"/>
+          <w:lang w:val="en-US"/>
         </w:rPr>
       </w:pPr>
       <w:r>
@@ -6435,7 +6428,36 @@
           <w:szCs w:val="28"/>
         </w:rPr>
         <w:lastRenderedPageBreak/>
-        <w:t>Результаты выполнения:</w:t>
+        <w:t>Результаты</w:t>
+      </w:r>
+      <w:r>
+        <w:rPr>
+          <w:rFonts w:ascii="Consolas" w:hAnsi="Consolas"/>
+          <w:b/>
+          <w:sz w:val="28"/>
+          <w:szCs w:val="28"/>
+          <w:lang w:val="en-US"/>
+        </w:rPr>
+        <w:t xml:space="preserve"> </w:t>
+      </w:r>
+      <w:r>
+        <w:rPr>
+          <w:rFonts w:ascii="Consolas" w:hAnsi="Consolas"/>
+          <w:b/>
+          <w:sz w:val="28"/>
+          <w:szCs w:val="28"/>
+        </w:rPr>
+        <w:t>выполнения</w:t>
+      </w:r>
+      <w:r>
+        <w:rPr>
+          <w:rFonts w:ascii="Consolas" w:hAnsi="Consolas"/>
+          <w:b/>
+          <w:sz w:val="28"/>
+          <w:szCs w:val="28"/>
+          <w:lang w:val="en-US"/>
+        </w:rPr>
+        <w:t>:</w:t>
       </w:r>
     </w:p>
     <w:p>
@@ -6897,6 +6919,7 @@
           <w:b/>
           <w:sz w:val="28"/>
           <w:szCs w:val="28"/>
+          <w:lang w:val="en-US"/>
         </w:rPr>
       </w:pPr>
     </w:p>
@@ -7036,10 +7059,10 @@
           <w:position w:val="-12"/>
         </w:rPr>
         <w:object w:dxaOrig="1600" w:dyaOrig="380" w14:anchorId="5111BD8E">
-          <v:shape id="_x0000_i1358" type="#_x0000_t75" style="width:80.15pt;height:19pt" o:ole="">
+          <v:shape id="_x0000_i1028" type="#_x0000_t75" style="width:80.15pt;height:19pt" o:ole="">
             <v:imagedata r:id="rId14" o:title=""/>
           </v:shape>
-          <o:OLEObject Type="Embed" ProgID="Equation.DSMT4" ShapeID="_x0000_i1358" DrawAspect="Content" ObjectID="_1697560854" r:id="rId15"/>
+          <o:OLEObject Type="Embed" ProgID="Equation.DSMT4" ShapeID="_x0000_i1028" DrawAspect="Content" ObjectID="_1697648035" r:id="rId15"/>
         </w:object>
       </w:r>
       <w:r>
@@ -7263,10 +7286,10 @@
           <w:position w:val="-4"/>
         </w:rPr>
         <w:object w:dxaOrig="240" w:dyaOrig="260" w14:anchorId="30A1C867">
-          <v:shape id="_x0000_i1359" type="#_x0000_t75" style="width:11.55pt;height:12.9pt" o:ole="">
+          <v:shape id="_x0000_i1029" type="#_x0000_t75" style="width:11.55pt;height:12.9pt" o:ole="">
             <v:imagedata r:id="rId19" o:title=""/>
           </v:shape>
-          <o:OLEObject Type="Embed" ProgID="Equation.DSMT4" ShapeID="_x0000_i1359" DrawAspect="Content" ObjectID="_1697560855" r:id="rId20"/>
+          <o:OLEObject Type="Embed" ProgID="Equation.DSMT4" ShapeID="_x0000_i1029" DrawAspect="Content" ObjectID="_1697648036" r:id="rId20"/>
         </w:object>
       </w:r>
       <w:r>
@@ -7281,10 +7304,10 @@
           <w:position w:val="-4"/>
         </w:rPr>
         <w:object w:dxaOrig="240" w:dyaOrig="240" w14:anchorId="4991ECC3">
-          <v:shape id="_x0000_i1360" type="#_x0000_t75" style="width:11.55pt;height:11.55pt" o:ole="">
+          <v:shape id="_x0000_i1030" type="#_x0000_t75" style="width:11.55pt;height:11.55pt" o:ole="">
             <v:imagedata r:id="rId21" o:title=""/>
           </v:shape>
-          <o:OLEObject Type="Embed" ProgID="Equation.DSMT4" ShapeID="_x0000_i1360" DrawAspect="Content" ObjectID="_1697560856" r:id="rId22"/>
+          <o:OLEObject Type="Embed" ProgID="Equation.DSMT4" ShapeID="_x0000_i1030" DrawAspect="Content" ObjectID="_1697648037" r:id="rId22"/>
         </w:object>
       </w:r>
       <w:r>
@@ -7736,7 +7759,6 @@
           <w:i/>
           <w:sz w:val="24"/>
           <w:szCs w:val="24"/>
-          <w:lang w:val="en-US"/>
         </w:rPr>
       </w:pPr>
       <w:r>
@@ -7744,26 +7766,174 @@
           <w:rFonts w:ascii="Consolas" w:eastAsiaTheme="minorEastAsia" w:hAnsi="Consolas"/>
           <w:sz w:val="24"/>
           <w:szCs w:val="24"/>
-        </w:rPr>
-        <w:t>Явный м</w:t>
-      </w:r>
-      <w:r>
+          <w:highlight w:val="yellow"/>
+        </w:rPr>
+        <w:t>Явный метод Эйлера:</w:t>
+      </w:r>
+      <w:r>
+        <w:rPr>
+          <w:rFonts w:ascii="Consolas" w:eastAsiaTheme="minorEastAsia" w:hAnsi="Consolas"/>
+          <w:b/>
+          <w:bCs/>
+          <w:sz w:val="24"/>
+          <w:szCs w:val="24"/>
+          <w:highlight w:val="yellow"/>
+        </w:rPr>
+        <w:tab/>
+      </w:r>
+      <m:oMath>
+        <m:sSub>
+          <m:sSubPr>
+            <m:ctrlPr>
+              <w:rPr>
+                <w:rFonts w:ascii="Cambria Math" w:hAnsi="Cambria Math"/>
+                <w:i/>
+                <w:sz w:val="24"/>
+                <w:szCs w:val="24"/>
+                <w:highlight w:val="yellow"/>
+              </w:rPr>
+            </m:ctrlPr>
+          </m:sSubPr>
+          <m:e>
+            <m:r>
+              <w:rPr>
+                <w:rFonts w:ascii="Cambria Math" w:hAnsi="Cambria Math"/>
+                <w:sz w:val="24"/>
+                <w:szCs w:val="24"/>
+                <w:highlight w:val="yellow"/>
+              </w:rPr>
+              <m:t>Y</m:t>
+            </m:r>
+          </m:e>
+          <m:sub>
+            <m:r>
+              <w:rPr>
+                <w:rFonts w:ascii="Cambria Math" w:hAnsi="Cambria Math"/>
+                <w:sz w:val="24"/>
+                <w:szCs w:val="24"/>
+                <w:highlight w:val="yellow"/>
+              </w:rPr>
+              <m:t>i+1</m:t>
+            </m:r>
+          </m:sub>
+        </m:sSub>
+        <m:r>
+          <w:rPr>
+            <w:rFonts w:ascii="Cambria Math" w:hAnsi="Cambria Math"/>
+            <w:sz w:val="24"/>
+            <w:szCs w:val="24"/>
+            <w:highlight w:val="yellow"/>
+          </w:rPr>
+          <m:t>=</m:t>
+        </m:r>
+        <m:d>
+          <m:dPr>
+            <m:ctrlPr>
+              <w:rPr>
+                <w:rFonts w:ascii="Cambria Math" w:hAnsi="Cambria Math"/>
+                <w:i/>
+                <w:sz w:val="24"/>
+                <w:szCs w:val="24"/>
+                <w:highlight w:val="yellow"/>
+              </w:rPr>
+            </m:ctrlPr>
+          </m:dPr>
+          <m:e>
+            <m:r>
+              <w:rPr>
+                <w:rFonts w:ascii="Cambria Math" w:hAnsi="Cambria Math"/>
+                <w:sz w:val="24"/>
+                <w:szCs w:val="24"/>
+                <w:highlight w:val="yellow"/>
+                <w:lang w:val="en-US"/>
+              </w:rPr>
+              <m:t>E</m:t>
+            </m:r>
+            <m:r>
+              <w:rPr>
+                <w:rFonts w:ascii="Cambria Math" w:hAnsi="Cambria Math"/>
+                <w:sz w:val="24"/>
+                <w:szCs w:val="24"/>
+                <w:highlight w:val="yellow"/>
+              </w:rPr>
+              <m:t>+hA</m:t>
+            </m:r>
+          </m:e>
+        </m:d>
+        <m:sSub>
+          <m:sSubPr>
+            <m:ctrlPr>
+              <w:rPr>
+                <w:rFonts w:ascii="Cambria Math" w:hAnsi="Cambria Math"/>
+                <w:i/>
+                <w:sz w:val="24"/>
+                <w:szCs w:val="24"/>
+                <w:highlight w:val="yellow"/>
+                <w:lang w:val="en-US"/>
+              </w:rPr>
+            </m:ctrlPr>
+          </m:sSubPr>
+          <m:e>
+            <m:r>
+              <w:rPr>
+                <w:rFonts w:ascii="Cambria Math" w:hAnsi="Cambria Math"/>
+                <w:sz w:val="24"/>
+                <w:szCs w:val="24"/>
+                <w:highlight w:val="yellow"/>
+                <w:lang w:val="en-US"/>
+              </w:rPr>
+              <m:t>Y</m:t>
+            </m:r>
+          </m:e>
+          <m:sub>
+            <m:r>
+              <w:rPr>
+                <w:rFonts w:ascii="Cambria Math" w:hAnsi="Cambria Math"/>
+                <w:sz w:val="24"/>
+                <w:szCs w:val="24"/>
+                <w:highlight w:val="yellow"/>
+                <w:lang w:val="en-US"/>
+              </w:rPr>
+              <m:t>i</m:t>
+            </m:r>
+          </m:sub>
+        </m:sSub>
+      </m:oMath>
+    </w:p>
+    <w:p>
+      <w:pPr>
+        <w:spacing w:after="0" w:line="240" w:lineRule="auto"/>
         <w:rPr>
           <w:rFonts w:ascii="Consolas" w:eastAsiaTheme="minorEastAsia" w:hAnsi="Consolas"/>
           <w:sz w:val="24"/>
           <w:szCs w:val="24"/>
         </w:rPr>
-        <w:t>етод Эйлера:</w:t>
-      </w:r>
-      <w:r>
+      </w:pPr>
+    </w:p>
+    <w:p>
+      <w:pPr>
+        <w:spacing w:after="0" w:line="240" w:lineRule="auto"/>
         <w:rPr>
           <w:rFonts w:ascii="Consolas" w:eastAsiaTheme="minorEastAsia" w:hAnsi="Consolas"/>
-          <w:b/>
-          <w:bCs/>
           <w:sz w:val="24"/>
           <w:szCs w:val="24"/>
         </w:rPr>
-        <w:tab/>
+      </w:pPr>
+      <w:r>
+        <w:rPr>
+          <w:rFonts w:ascii="Consolas" w:eastAsiaTheme="minorEastAsia" w:hAnsi="Consolas"/>
+          <w:sz w:val="24"/>
+          <w:szCs w:val="24"/>
+        </w:rPr>
+        <w:t>Неявный м</w:t>
+      </w:r>
+      <w:r>
+        <w:rPr>
+          <w:rFonts w:ascii="Consolas" w:eastAsiaTheme="minorEastAsia" w:hAnsi="Consolas"/>
+          <w:sz w:val="24"/>
+          <w:szCs w:val="24"/>
+        </w:rPr>
+        <w:t>етод Эйлера:</w:t>
       </w:r>
       <m:oMath>
         <m:sSub>
@@ -7784,166 +7954,7 @@
                 <w:sz w:val="24"/>
                 <w:szCs w:val="24"/>
               </w:rPr>
-              <m:t>Y</m:t>
-            </m:r>
-          </m:e>
-          <m:sub>
-            <m:r>
-              <w:rPr>
-                <w:rFonts w:ascii="Cambria Math" w:hAnsi="Cambria Math"/>
-                <w:sz w:val="24"/>
-                <w:szCs w:val="24"/>
-              </w:rPr>
-              <m:t>i+1</m:t>
-            </m:r>
-          </m:sub>
-        </m:sSub>
-        <m:r>
-          <w:rPr>
-            <w:rFonts w:ascii="Cambria Math" w:hAnsi="Cambria Math"/>
-            <w:sz w:val="24"/>
-            <w:szCs w:val="24"/>
-          </w:rPr>
-          <m:t>=</m:t>
-        </m:r>
-        <m:d>
-          <m:dPr>
-            <m:ctrlPr>
-              <w:rPr>
-                <w:rFonts w:ascii="Cambria Math" w:hAnsi="Cambria Math"/>
-                <w:i/>
-                <w:sz w:val="24"/>
-                <w:szCs w:val="24"/>
-              </w:rPr>
-            </m:ctrlPr>
-          </m:dPr>
-          <m:e>
-            <m:r>
-              <w:rPr>
-                <w:rFonts w:ascii="Cambria Math" w:hAnsi="Cambria Math"/>
-                <w:sz w:val="24"/>
-                <w:szCs w:val="24"/>
-              </w:rPr>
-              <m:t>1+</m:t>
-            </m:r>
-            <m:r>
-              <w:rPr>
-                <w:rFonts w:ascii="Cambria Math" w:hAnsi="Cambria Math"/>
-                <w:sz w:val="24"/>
-                <w:szCs w:val="24"/>
-              </w:rPr>
-              <m:t>hA</m:t>
-            </m:r>
-          </m:e>
-        </m:d>
-        <m:sSub>
-          <m:sSubPr>
-            <m:ctrlPr>
-              <w:rPr>
-                <w:rFonts w:ascii="Cambria Math" w:hAnsi="Cambria Math"/>
-                <w:i/>
-                <w:sz w:val="24"/>
-                <w:szCs w:val="24"/>
-                <w:lang w:val="en-US"/>
-              </w:rPr>
-            </m:ctrlPr>
-          </m:sSubPr>
-          <m:e>
-            <m:r>
-              <w:rPr>
-                <w:rFonts w:ascii="Cambria Math" w:hAnsi="Cambria Math"/>
-                <w:sz w:val="24"/>
-                <w:szCs w:val="24"/>
-                <w:lang w:val="en-US"/>
-              </w:rPr>
-              <m:t>Y</m:t>
-            </m:r>
-          </m:e>
-          <m:sub>
-            <m:r>
-              <w:rPr>
-                <w:rFonts w:ascii="Cambria Math" w:hAnsi="Cambria Math"/>
-                <w:sz w:val="24"/>
-                <w:szCs w:val="24"/>
-                <w:lang w:val="en-US"/>
-              </w:rPr>
-              <m:t>i</m:t>
-            </m:r>
-          </m:sub>
-        </m:sSub>
-      </m:oMath>
-    </w:p>
-    <w:p>
-      <w:pPr>
-        <w:spacing w:after="0" w:line="240" w:lineRule="auto"/>
-        <w:rPr>
-          <w:rFonts w:ascii="Consolas" w:eastAsiaTheme="minorEastAsia" w:hAnsi="Consolas"/>
-          <w:sz w:val="24"/>
-          <w:szCs w:val="24"/>
-        </w:rPr>
-      </w:pPr>
-    </w:p>
-    <w:p>
-      <w:pPr>
-        <w:spacing w:after="0" w:line="240" w:lineRule="auto"/>
-        <w:rPr>
-          <w:rFonts w:ascii="Consolas" w:eastAsiaTheme="minorEastAsia" w:hAnsi="Consolas"/>
-          <w:sz w:val="24"/>
-          <w:szCs w:val="24"/>
-        </w:rPr>
-      </w:pPr>
-      <w:r>
-        <w:rPr>
-          <w:rFonts w:ascii="Consolas" w:eastAsiaTheme="minorEastAsia" w:hAnsi="Consolas"/>
-          <w:sz w:val="24"/>
-          <w:szCs w:val="24"/>
-        </w:rPr>
-        <w:t>Нея</w:t>
-      </w:r>
-      <w:r>
-        <w:rPr>
-          <w:rFonts w:ascii="Consolas" w:eastAsiaTheme="minorEastAsia" w:hAnsi="Consolas"/>
-          <w:sz w:val="24"/>
-          <w:szCs w:val="24"/>
-        </w:rPr>
-        <w:t>вный м</w:t>
-      </w:r>
-      <w:r>
-        <w:rPr>
-          <w:rFonts w:ascii="Consolas" w:eastAsiaTheme="minorEastAsia" w:hAnsi="Consolas"/>
-          <w:sz w:val="24"/>
-          <w:szCs w:val="24"/>
-        </w:rPr>
-        <w:t>етод Эйлера:</w:t>
-      </w:r>
-      <m:oMath>
-        <m:sSub>
-          <m:sSubPr>
-            <m:ctrlPr>
-              <w:rPr>
-                <w:rFonts w:ascii="Cambria Math" w:hAnsi="Cambria Math"/>
-                <w:i/>
-                <w:sz w:val="24"/>
-                <w:szCs w:val="24"/>
-              </w:rPr>
-            </m:ctrlPr>
-          </m:sSubPr>
-          <m:e>
-            <m:r>
-              <w:rPr>
-                <w:rFonts w:ascii="Cambria Math" w:hAnsi="Cambria Math"/>
-                <w:sz w:val="24"/>
-                <w:szCs w:val="24"/>
-              </w:rPr>
-              <m:t xml:space="preserve">    </m:t>
-            </m:r>
-            <m:r>
-              <w:rPr>
-                <w:rFonts w:ascii="Cambria Math" w:hAnsi="Cambria Math"/>
-                <w:sz w:val="24"/>
-                <w:szCs w:val="24"/>
-              </w:rPr>
-              <m:t>Y</m:t>
+              <m:t xml:space="preserve">    Y</m:t>
             </m:r>
           </m:e>
           <m:sub>
@@ -7995,7 +8006,7 @@
                     <w:sz w:val="24"/>
                     <w:szCs w:val="24"/>
                   </w:rPr>
-                  <m:t>E-h*A</m:t>
+                  <m:t>E-hA</m:t>
                 </m:r>
               </m:e>
             </m:d>
@@ -8071,6 +8082,7 @@
           <w:rFonts w:ascii="Consolas" w:eastAsiaTheme="minorEastAsia" w:hAnsi="Consolas"/>
           <w:sz w:val="24"/>
           <w:szCs w:val="24"/>
+          <w:highlight w:val="yellow"/>
         </w:rPr>
         <w:t>Усовершенствованный метод Эйлера:</w:t>
       </w:r>
@@ -8081,6 +8093,7 @@
           <w:bCs/>
           <w:sz w:val="24"/>
           <w:szCs w:val="24"/>
+          <w:highlight w:val="yellow"/>
         </w:rPr>
         <w:tab/>
       </w:r>
@@ -8097,6 +8110,7 @@
                 <w:i/>
                 <w:sz w:val="24"/>
                 <w:szCs w:val="24"/>
+                <w:highlight w:val="yellow"/>
               </w:rPr>
             </m:ctrlPr>
           </m:dPr>
@@ -8111,6 +8125,7 @@
                     <w:i/>
                     <w:sz w:val="24"/>
                     <w:szCs w:val="24"/>
+                    <w:highlight w:val="yellow"/>
                   </w:rPr>
                 </m:ctrlPr>
               </m:eqArrPr>
@@ -8123,6 +8138,7 @@
                         <w:i/>
                         <w:sz w:val="24"/>
                         <w:szCs w:val="24"/>
+                        <w:lang w:val="en-US"/>
                       </w:rPr>
                     </m:ctrlPr>
                   </m:sSubPr>
@@ -8132,9 +8148,21 @@
                         <w:rFonts w:ascii="Cambria Math" w:eastAsiaTheme="minorEastAsia" w:hAnsi="Cambria Math"/>
                         <w:sz w:val="24"/>
                         <w:szCs w:val="24"/>
+                        <w:highlight w:val="yellow"/>
+                        <w:lang w:val="en-US"/>
                       </w:rPr>
-                      <m:t>k</m:t>
+                      <m:t>Y</m:t>
                     </m:r>
+                    <m:ctrlPr>
+                      <w:rPr>
+                        <w:rFonts w:ascii="Cambria Math" w:eastAsiaTheme="minorEastAsia" w:hAnsi="Cambria Math"/>
+                        <w:i/>
+                        <w:sz w:val="24"/>
+                        <w:szCs w:val="24"/>
+                        <w:highlight w:val="yellow"/>
+                        <w:lang w:val="en-US"/>
+                      </w:rPr>
+                    </m:ctrlPr>
                   </m:e>
                   <m:sub>
                     <m:r>
@@ -8142,8 +8170,9 @@
                         <w:rFonts w:ascii="Cambria Math" w:eastAsiaTheme="minorEastAsia" w:hAnsi="Cambria Math"/>
                         <w:sz w:val="24"/>
                         <w:szCs w:val="24"/>
+                        <w:lang w:val="en-US"/>
                       </w:rPr>
-                      <m:t>1</m:t>
+                      <m:t>i+1/2</m:t>
                     </m:r>
                   </m:sub>
                 </m:sSub>
@@ -8152,8 +8181,9 @@
                     <w:rFonts w:ascii="Cambria Math" w:eastAsiaTheme="minorEastAsia" w:hAnsi="Cambria Math"/>
                     <w:sz w:val="24"/>
                     <w:szCs w:val="24"/>
+                    <w:highlight w:val="yellow"/>
                   </w:rPr>
-                  <m:t>=A*</m:t>
+                  <m:t>=</m:t>
                 </m:r>
                 <m:sSub>
                   <m:sSubPr>
@@ -8163,6 +8193,7 @@
                         <w:i/>
                         <w:sz w:val="24"/>
                         <w:szCs w:val="24"/>
+                        <w:lang w:val="en-US"/>
                       </w:rPr>
                     </m:ctrlPr>
                   </m:sSubPr>
@@ -8172,6 +8203,7 @@
                         <w:rFonts w:ascii="Cambria Math" w:eastAsiaTheme="minorEastAsia" w:hAnsi="Cambria Math"/>
                         <w:sz w:val="24"/>
                         <w:szCs w:val="24"/>
+                        <w:lang w:val="en-US"/>
                       </w:rPr>
                       <m:t>Y</m:t>
                     </m:r>
@@ -8182,6 +8214,7 @@
                         <w:rFonts w:ascii="Cambria Math" w:eastAsiaTheme="minorEastAsia" w:hAnsi="Cambria Math"/>
                         <w:sz w:val="24"/>
                         <w:szCs w:val="24"/>
+                        <w:lang w:val="en-US"/>
                       </w:rPr>
                       <m:t>i</m:t>
                     </m:r>
@@ -8192,9 +8225,89 @@
                     <w:rFonts w:ascii="Cambria Math" w:eastAsiaTheme="minorEastAsia" w:hAnsi="Cambria Math"/>
                     <w:sz w:val="24"/>
                     <w:szCs w:val="24"/>
+                    <w:lang w:val="en-US"/>
                   </w:rPr>
-                  <m:t>*h</m:t>
+                  <m:t>+</m:t>
                 </m:r>
+                <m:f>
+                  <m:fPr>
+                    <m:ctrlPr>
+                      <w:rPr>
+                        <w:rFonts w:ascii="Cambria Math" w:eastAsiaTheme="minorEastAsia" w:hAnsi="Cambria Math"/>
+                        <w:i/>
+                        <w:sz w:val="24"/>
+                        <w:szCs w:val="24"/>
+                        <w:lang w:val="en-US"/>
+                      </w:rPr>
+                    </m:ctrlPr>
+                  </m:fPr>
+                  <m:num>
+                    <m:r>
+                      <w:rPr>
+                        <w:rFonts w:ascii="Cambria Math" w:eastAsiaTheme="minorEastAsia" w:hAnsi="Cambria Math"/>
+                        <w:sz w:val="24"/>
+                        <w:szCs w:val="24"/>
+                        <w:lang w:val="en-US"/>
+                      </w:rPr>
+                      <m:t>h</m:t>
+                    </m:r>
+                  </m:num>
+                  <m:den>
+                    <m:r>
+                      <w:rPr>
+                        <w:rFonts w:ascii="Cambria Math" w:eastAsiaTheme="minorEastAsia" w:hAnsi="Cambria Math"/>
+                        <w:sz w:val="24"/>
+                        <w:szCs w:val="24"/>
+                        <w:lang w:val="en-US"/>
+                      </w:rPr>
+                      <m:t>2</m:t>
+                    </m:r>
+                  </m:den>
+                </m:f>
+                <m:r>
+                  <w:rPr>
+                    <w:rFonts w:ascii="Cambria Math" w:eastAsiaTheme="minorEastAsia" w:hAnsi="Cambria Math"/>
+                    <w:sz w:val="24"/>
+                    <w:szCs w:val="24"/>
+                    <w:lang w:val="en-US"/>
+                  </w:rPr>
+                  <m:t>*A*</m:t>
+                </m:r>
+                <m:sSub>
+                  <m:sSubPr>
+                    <m:ctrlPr>
+                      <w:rPr>
+                        <w:rFonts w:ascii="Cambria Math" w:eastAsiaTheme="minorEastAsia" w:hAnsi="Cambria Math"/>
+                        <w:i/>
+                        <w:sz w:val="24"/>
+                        <w:szCs w:val="24"/>
+                        <w:lang w:val="en-US"/>
+                      </w:rPr>
+                    </m:ctrlPr>
+                  </m:sSubPr>
+                  <m:e>
+                    <m:r>
+                      <w:rPr>
+                        <w:rFonts w:ascii="Cambria Math" w:eastAsiaTheme="minorEastAsia" w:hAnsi="Cambria Math"/>
+                        <w:sz w:val="24"/>
+                        <w:szCs w:val="24"/>
+                        <w:lang w:val="en-US"/>
+                      </w:rPr>
+                      <m:t>Y</m:t>
+                    </m:r>
+                  </m:e>
+                  <m:sub>
+                    <m:r>
+                      <w:rPr>
+                        <w:rFonts w:ascii="Cambria Math" w:eastAsiaTheme="minorEastAsia" w:hAnsi="Cambria Math"/>
+                        <w:sz w:val="24"/>
+                        <w:szCs w:val="24"/>
+                        <w:lang w:val="en-US"/>
+                      </w:rPr>
+                      <m:t>i</m:t>
+                    </m:r>
+                  </m:sub>
+                </m:sSub>
               </m:e>
               <m:e>
                 <m:sSub>
@@ -8214,244 +8327,24 @@
                         <w:rFonts w:ascii="Cambria Math" w:eastAsiaTheme="minorEastAsia" w:hAnsi="Cambria Math"/>
                         <w:sz w:val="24"/>
                         <w:szCs w:val="24"/>
+                        <w:highlight w:val="yellow"/>
                       </w:rPr>
-                      <m:t>k</m:t>
+                      <m:t>Y</m:t>
                     </m:r>
-                  </m:e>
-                  <m:sub>
-                    <m:r>
-                      <w:rPr>
-                        <w:rFonts w:ascii="Cambria Math" w:eastAsiaTheme="minorEastAsia" w:hAnsi="Cambria Math"/>
-                        <w:sz w:val="24"/>
-                        <w:szCs w:val="24"/>
-                      </w:rPr>
-                      <m:t>2</m:t>
-                    </m:r>
-                  </m:sub>
-                </m:sSub>
-                <m:r>
-                  <w:rPr>
-                    <w:rFonts w:ascii="Cambria Math" w:eastAsiaTheme="minorEastAsia" w:hAnsi="Cambria Math"/>
-                    <w:sz w:val="24"/>
-                    <w:szCs w:val="24"/>
-                  </w:rPr>
-                  <m:t>=</m:t>
-                </m:r>
-                <m:d>
-                  <m:dPr>
                     <m:ctrlPr>
                       <w:rPr>
                         <w:rFonts w:ascii="Cambria Math" w:eastAsiaTheme="minorEastAsia" w:hAnsi="Cambria Math"/>
                         <w:i/>
                         <w:sz w:val="24"/>
                         <w:szCs w:val="24"/>
+                        <w:highlight w:val="yellow"/>
                       </w:rPr>
                     </m:ctrlPr>
-                  </m:dPr>
-                  <m:e>
-                    <m:r>
-                      <w:rPr>
-                        <w:rFonts w:ascii="Cambria Math" w:eastAsiaTheme="minorEastAsia" w:hAnsi="Cambria Math"/>
-                        <w:sz w:val="24"/>
-                        <w:szCs w:val="24"/>
-                      </w:rPr>
-                      <m:t>A+</m:t>
-                    </m:r>
-                    <m:f>
-                      <m:fPr>
-                        <m:ctrlPr>
-                          <w:rPr>
-                            <w:rFonts w:ascii="Cambria Math" w:eastAsiaTheme="minorEastAsia" w:hAnsi="Cambria Math"/>
-                            <w:i/>
-                            <w:sz w:val="24"/>
-                            <w:szCs w:val="24"/>
-                          </w:rPr>
-                        </m:ctrlPr>
-                      </m:fPr>
-                      <m:num>
-                        <m:r>
-                          <w:rPr>
-                            <w:rFonts w:ascii="Cambria Math" w:eastAsiaTheme="minorEastAsia" w:hAnsi="Cambria Math"/>
-                            <w:sz w:val="24"/>
-                            <w:szCs w:val="24"/>
-                          </w:rPr>
-                          <m:t>h</m:t>
-                        </m:r>
-                      </m:num>
-                      <m:den>
-                        <m:r>
-                          <w:rPr>
-                            <w:rFonts w:ascii="Cambria Math" w:eastAsiaTheme="minorEastAsia" w:hAnsi="Cambria Math"/>
-                            <w:sz w:val="24"/>
-                            <w:szCs w:val="24"/>
-                          </w:rPr>
-                          <m:t>2</m:t>
-                        </m:r>
-                      </m:den>
-                    </m:f>
-                  </m:e>
-                </m:d>
-                <m:r>
-                  <w:rPr>
-                    <w:rFonts w:ascii="Cambria Math" w:eastAsiaTheme="minorEastAsia" w:hAnsi="Cambria Math"/>
-                    <w:sz w:val="24"/>
-                    <w:szCs w:val="24"/>
-                  </w:rPr>
-                  <m:t>*</m:t>
-                </m:r>
-                <m:d>
-                  <m:dPr>
-                    <m:ctrlPr>
-                      <w:rPr>
-                        <w:rFonts w:ascii="Cambria Math" w:eastAsiaTheme="minorEastAsia" w:hAnsi="Cambria Math"/>
-                        <w:i/>
-                        <w:sz w:val="24"/>
-                        <w:szCs w:val="24"/>
-                      </w:rPr>
-                    </m:ctrlPr>
-                  </m:dPr>
-                  <m:e>
-                    <m:sSub>
-                      <m:sSubPr>
-                        <m:ctrlPr>
-                          <w:rPr>
-                            <w:rFonts w:ascii="Cambria Math" w:eastAsiaTheme="minorEastAsia" w:hAnsi="Cambria Math"/>
-                            <w:i/>
-                            <w:sz w:val="24"/>
-                            <w:szCs w:val="24"/>
-                          </w:rPr>
-                        </m:ctrlPr>
-                      </m:sSubPr>
-                      <m:e>
-                        <m:r>
-                          <w:rPr>
-                            <w:rFonts w:ascii="Cambria Math" w:eastAsiaTheme="minorEastAsia" w:hAnsi="Cambria Math"/>
-                            <w:sz w:val="24"/>
-                            <w:szCs w:val="24"/>
-                          </w:rPr>
-                          <m:t>Y</m:t>
-                        </m:r>
-                      </m:e>
-                      <m:sub>
-                        <m:r>
-                          <w:rPr>
-                            <w:rFonts w:ascii="Cambria Math" w:eastAsiaTheme="minorEastAsia" w:hAnsi="Cambria Math"/>
-                            <w:sz w:val="24"/>
-                            <w:szCs w:val="24"/>
-                          </w:rPr>
-                          <m:t>i</m:t>
-                        </m:r>
-                      </m:sub>
-                    </m:sSub>
-                    <m:r>
-                      <w:rPr>
-                        <w:rFonts w:ascii="Cambria Math" w:eastAsiaTheme="minorEastAsia" w:hAnsi="Cambria Math"/>
-                        <w:sz w:val="24"/>
-                        <w:szCs w:val="24"/>
-                      </w:rPr>
-                      <m:t>+</m:t>
-                    </m:r>
-                    <m:f>
-                      <m:fPr>
-                        <m:ctrlPr>
-                          <w:rPr>
-                            <w:rFonts w:ascii="Cambria Math" w:eastAsiaTheme="minorEastAsia" w:hAnsi="Cambria Math"/>
-                            <w:i/>
-                            <w:sz w:val="24"/>
-                            <w:szCs w:val="24"/>
-                          </w:rPr>
-                        </m:ctrlPr>
-                      </m:fPr>
-                      <m:num>
-                        <m:sSub>
-                          <m:sSubPr>
-                            <m:ctrlPr>
-                              <w:rPr>
-                                <w:rFonts w:ascii="Cambria Math" w:eastAsiaTheme="minorEastAsia" w:hAnsi="Cambria Math"/>
-                                <w:i/>
-                                <w:sz w:val="24"/>
-                                <w:szCs w:val="24"/>
-                              </w:rPr>
-                            </m:ctrlPr>
-                          </m:sSubPr>
-                          <m:e>
-                            <m:r>
-                              <w:rPr>
-                                <w:rFonts w:ascii="Cambria Math" w:eastAsiaTheme="minorEastAsia" w:hAnsi="Cambria Math"/>
-                                <w:sz w:val="24"/>
-                                <w:szCs w:val="24"/>
-                              </w:rPr>
-                              <m:t>k</m:t>
-                            </m:r>
-                          </m:e>
-                          <m:sub>
-                            <m:r>
-                              <w:rPr>
-                                <w:rFonts w:ascii="Cambria Math" w:eastAsiaTheme="minorEastAsia" w:hAnsi="Cambria Math"/>
-                                <w:sz w:val="24"/>
-                                <w:szCs w:val="24"/>
-                              </w:rPr>
-                              <m:t>1</m:t>
-                            </m:r>
-                          </m:sub>
-                        </m:sSub>
-                      </m:num>
-                      <m:den>
-                        <m:r>
-                          <w:rPr>
-                            <w:rFonts w:ascii="Cambria Math" w:eastAsiaTheme="minorEastAsia" w:hAnsi="Cambria Math"/>
-                            <w:sz w:val="24"/>
-                            <w:szCs w:val="24"/>
-                          </w:rPr>
-                          <m:t>2</m:t>
-                        </m:r>
-                      </m:den>
-                    </m:f>
-                  </m:e>
-                </m:d>
-                <m:r>
-                  <w:rPr>
-                    <w:rFonts w:ascii="Cambria Math" w:eastAsiaTheme="minorEastAsia" w:hAnsi="Cambria Math"/>
-                    <w:sz w:val="24"/>
-                    <w:szCs w:val="24"/>
-                  </w:rPr>
-                  <m:t>*h</m:t>
-                </m:r>
-                <m:ctrlPr>
-                  <w:rPr>
-                    <w:rFonts w:ascii="Cambria Math" w:eastAsia="Cambria Math" w:hAnsi="Cambria Math" w:cs="Cambria Math"/>
-                    <w:i/>
-                    <w:sz w:val="24"/>
-                    <w:szCs w:val="24"/>
-                  </w:rPr>
-                </m:ctrlPr>
-              </m:e>
-              <m:e>
-                <m:sSub>
-                  <m:sSubPr>
-                    <m:ctrlPr>
-                      <w:rPr>
-                        <w:rFonts w:ascii="Cambria Math" w:eastAsia="Cambria Math" w:hAnsi="Cambria Math" w:cs="Cambria Math"/>
-                        <w:i/>
-                        <w:sz w:val="24"/>
-                        <w:szCs w:val="24"/>
-                      </w:rPr>
-                    </m:ctrlPr>
-                  </m:sSubPr>
-                  <m:e>
-                    <m:r>
-                      <w:rPr>
-                        <w:rFonts w:ascii="Cambria Math" w:eastAsia="Cambria Math" w:hAnsi="Cambria Math" w:cs="Cambria Math"/>
-                        <w:sz w:val="24"/>
-                        <w:szCs w:val="24"/>
-                      </w:rPr>
-                      <m:t>Y</m:t>
-                    </m:r>
                   </m:e>
                   <m:sub>
                     <m:r>
                       <w:rPr>
-                        <w:rFonts w:ascii="Cambria Math" w:eastAsia="Cambria Math" w:hAnsi="Cambria Math" w:cs="Cambria Math"/>
+                        <w:rFonts w:ascii="Cambria Math" w:eastAsiaTheme="minorEastAsia" w:hAnsi="Cambria Math"/>
                         <w:sz w:val="24"/>
                         <w:szCs w:val="24"/>
                       </w:rPr>
@@ -8461,9 +8354,10 @@
                 </m:sSub>
                 <m:r>
                   <w:rPr>
-                    <w:rFonts w:ascii="Cambria Math" w:eastAsia="Cambria Math" w:hAnsi="Cambria Math" w:cs="Cambria Math"/>
+                    <w:rFonts w:ascii="Cambria Math" w:eastAsiaTheme="minorEastAsia" w:hAnsi="Cambria Math"/>
                     <w:sz w:val="24"/>
                     <w:szCs w:val="24"/>
+                    <w:highlight w:val="yellow"/>
                   </w:rPr>
                   <m:t>=</m:t>
                 </m:r>
@@ -8471,19 +8365,21 @@
                   <m:sSubPr>
                     <m:ctrlPr>
                       <w:rPr>
-                        <w:rFonts w:ascii="Cambria Math" w:eastAsia="Cambria Math" w:hAnsi="Cambria Math" w:cs="Cambria Math"/>
+                        <w:rFonts w:ascii="Cambria Math" w:eastAsiaTheme="minorEastAsia" w:hAnsi="Cambria Math"/>
                         <w:i/>
                         <w:sz w:val="24"/>
                         <w:szCs w:val="24"/>
+                        <w:lang w:val="en-US"/>
                       </w:rPr>
                     </m:ctrlPr>
                   </m:sSubPr>
                   <m:e>
                     <m:r>
                       <w:rPr>
-                        <w:rFonts w:ascii="Cambria Math" w:eastAsia="Cambria Math" w:hAnsi="Cambria Math" w:cs="Cambria Math"/>
+                        <w:rFonts w:ascii="Cambria Math" w:eastAsiaTheme="minorEastAsia" w:hAnsi="Cambria Math"/>
                         <w:sz w:val="24"/>
                         <w:szCs w:val="24"/>
+                        <w:lang w:val="en-US"/>
                       </w:rPr>
                       <m:t>Y</m:t>
                     </m:r>
@@ -8491,9 +8387,10 @@
                   <m:sub>
                     <m:r>
                       <w:rPr>
-                        <w:rFonts w:ascii="Cambria Math" w:eastAsia="Cambria Math" w:hAnsi="Cambria Math" w:cs="Cambria Math"/>
+                        <w:rFonts w:ascii="Cambria Math" w:eastAsiaTheme="minorEastAsia" w:hAnsi="Cambria Math"/>
                         <w:sz w:val="24"/>
                         <w:szCs w:val="24"/>
+                        <w:lang w:val="en-US"/>
                       </w:rPr>
                       <m:t>i</m:t>
                     </m:r>
@@ -8501,41 +8398,72 @@
                 </m:sSub>
                 <m:r>
                   <w:rPr>
-                    <w:rFonts w:ascii="Cambria Math" w:eastAsia="Cambria Math" w:hAnsi="Cambria Math" w:cs="Cambria Math"/>
+                    <w:rFonts w:ascii="Cambria Math" w:eastAsiaTheme="minorEastAsia" w:hAnsi="Cambria Math"/>
                     <w:sz w:val="24"/>
                     <w:szCs w:val="24"/>
+                    <w:lang w:val="en-US"/>
                   </w:rPr>
                   <m:t>+</m:t>
+                </m:r>
+                <m:r>
+                  <w:rPr>
+                    <w:rFonts w:ascii="Cambria Math" w:eastAsiaTheme="minorEastAsia" w:hAnsi="Cambria Math"/>
+                    <w:sz w:val="24"/>
+                    <w:szCs w:val="24"/>
+                    <w:lang w:val="en-US"/>
+                  </w:rPr>
+                  <m:t>h</m:t>
+                </m:r>
+                <m:r>
+                  <w:rPr>
+                    <w:rFonts w:ascii="Cambria Math" w:eastAsiaTheme="minorEastAsia" w:hAnsi="Cambria Math"/>
+                    <w:sz w:val="24"/>
+                    <w:szCs w:val="24"/>
+                    <w:lang w:val="en-US"/>
+                  </w:rPr>
+                  <m:t>*A*</m:t>
                 </m:r>
                 <m:sSub>
                   <m:sSubPr>
                     <m:ctrlPr>
                       <w:rPr>
-                        <w:rFonts w:ascii="Cambria Math" w:eastAsia="Cambria Math" w:hAnsi="Cambria Math" w:cs="Cambria Math"/>
+                        <w:rFonts w:ascii="Cambria Math" w:eastAsiaTheme="minorEastAsia" w:hAnsi="Cambria Math"/>
                         <w:i/>
                         <w:sz w:val="24"/>
                         <w:szCs w:val="24"/>
+                        <w:lang w:val="en-US"/>
                       </w:rPr>
                     </m:ctrlPr>
                   </m:sSubPr>
                   <m:e>
                     <m:r>
                       <w:rPr>
-                        <w:rFonts w:ascii="Cambria Math" w:eastAsia="Cambria Math" w:hAnsi="Cambria Math" w:cs="Cambria Math"/>
+                        <w:rFonts w:ascii="Cambria Math" w:eastAsiaTheme="minorEastAsia" w:hAnsi="Cambria Math"/>
                         <w:sz w:val="24"/>
                         <w:szCs w:val="24"/>
+                        <w:lang w:val="en-US"/>
                       </w:rPr>
-                      <m:t>k</m:t>
+                      <m:t>Y</m:t>
                     </m:r>
                   </m:e>
                   <m:sub>
                     <m:r>
                       <w:rPr>
-                        <w:rFonts w:ascii="Cambria Math" w:eastAsia="Cambria Math" w:hAnsi="Cambria Math" w:cs="Cambria Math"/>
+                        <w:rFonts w:ascii="Cambria Math" w:eastAsiaTheme="minorEastAsia" w:hAnsi="Cambria Math"/>
                         <w:sz w:val="24"/>
                         <w:szCs w:val="24"/>
+                        <w:lang w:val="en-US"/>
                       </w:rPr>
-                      <m:t>2</m:t>
+                      <m:t>i</m:t>
+                    </m:r>
+                    <m:r>
+                      <w:rPr>
+                        <w:rFonts w:ascii="Cambria Math" w:eastAsiaTheme="minorEastAsia" w:hAnsi="Cambria Math"/>
+                        <w:sz w:val="24"/>
+                        <w:szCs w:val="24"/>
+                        <w:lang w:val="en-US"/>
+                      </w:rPr>
+                      <m:t>+1/2</m:t>
                     </m:r>
                   </m:sub>
                 </m:sSub>
@@ -8830,15 +8758,7 @@
             <w:sz w:val="24"/>
             <w:szCs w:val="24"/>
           </w:rPr>
-          <m:t xml:space="preserve">   </m:t>
-        </m:r>
-        <m:r>
-          <w:rPr>
-            <w:rFonts w:ascii="Cambria Math" w:eastAsiaTheme="minorEastAsia" w:hAnsi="Cambria Math"/>
-            <w:sz w:val="24"/>
-            <w:szCs w:val="24"/>
-          </w:rPr>
-          <m:t>h≤</m:t>
+          <m:t xml:space="preserve">   h≤</m:t>
         </m:r>
         <m:func>
           <m:funcPr>
@@ -8905,15 +8825,7 @@
                         <w:sz w:val="24"/>
                         <w:szCs w:val="24"/>
                       </w:rPr>
-                      <m:t>|</m:t>
-                    </m:r>
-                    <m:r>
-                      <w:rPr>
-                        <w:rFonts w:ascii="Cambria Math" w:hAnsi="Cambria Math"/>
-                        <w:sz w:val="24"/>
-                        <w:szCs w:val="24"/>
-                      </w:rPr>
-                      <m:t>λ</m:t>
+                      <m:t>|λ</m:t>
                     </m:r>
                   </m:e>
                   <m:sub>
@@ -9344,7 +9256,6 @@
           <w:szCs w:val="20"/>
           <w:lang w:eastAsia="ru-RU"/>
         </w:rPr>
-        <w:lastRenderedPageBreak/>
         <w:br/>
       </w:r>
       <w:r>
@@ -9357,6 +9268,7 @@
           <w:szCs w:val="20"/>
           <w:lang w:eastAsia="ru-RU"/>
         </w:rPr>
+        <w:lastRenderedPageBreak/>
         <w:t># рассуждения на тему собственных значений матрицы, устойчивости решений, жесткости системы</w:t>
       </w:r>
       <w:r>
@@ -12654,27 +12566,29 @@
         </w:rPr>
         <w:br/>
       </w:r>
-      <w:r>
-        <w:rPr>
-          <w:rFonts w:ascii="Consolas" w:eastAsia="Times New Roman" w:hAnsi="Consolas" w:cs="Fira Code"/>
-          <w:color w:val="000000"/>
-          <w:sz w:val="20"/>
-          <w:szCs w:val="20"/>
-          <w:lang w:eastAsia="ru-RU"/>
-        </w:rPr>
-        <w:br/>
-      </w:r>
-      <w:r>
-        <w:rPr>
-          <w:rFonts w:ascii="Consolas" w:eastAsia="Times New Roman" w:hAnsi="Consolas" w:cs="Fira Code"/>
-          <w:color w:val="000000"/>
-          <w:sz w:val="20"/>
-          <w:szCs w:val="20"/>
-          <w:lang w:eastAsia="ru-RU"/>
-        </w:rPr>
-        <w:br/>
-      </w:r>
-      <w:r>
+    </w:p>
+    <w:p>
+      <w:pPr>
+        <w:shd w:val="clear" w:color="auto" w:fill="FFFFFF"/>
+        <w:tabs>
+          <w:tab w:val="left" w:pos="916"/>
+          <w:tab w:val="left" w:pos="1832"/>
+          <w:tab w:val="left" w:pos="2748"/>
+          <w:tab w:val="left" w:pos="3664"/>
+          <w:tab w:val="left" w:pos="4580"/>
+          <w:tab w:val="left" w:pos="5496"/>
+          <w:tab w:val="left" w:pos="6412"/>
+          <w:tab w:val="left" w:pos="7328"/>
+          <w:tab w:val="left" w:pos="8244"/>
+          <w:tab w:val="left" w:pos="9160"/>
+          <w:tab w:val="left" w:pos="10076"/>
+          <w:tab w:val="left" w:pos="10992"/>
+          <w:tab w:val="left" w:pos="11908"/>
+          <w:tab w:val="left" w:pos="12824"/>
+          <w:tab w:val="left" w:pos="13740"/>
+          <w:tab w:val="left" w:pos="14656"/>
+        </w:tabs>
+        <w:spacing w:after="0" w:line="240" w:lineRule="auto"/>
         <w:rPr>
           <w:rFonts w:ascii="Consolas" w:eastAsia="Times New Roman" w:hAnsi="Consolas" w:cs="Fira Code"/>
           <w:i/>
@@ -12682,31 +12596,224 @@
           <w:color w:val="FF0000"/>
           <w:sz w:val="20"/>
           <w:szCs w:val="20"/>
-          <w:lang w:eastAsia="ru-RU"/>
-        </w:rPr>
-        <w:t># формула усовершенствованного метода Эйлера</w:t>
-      </w:r>
+          <w:highlight w:val="yellow"/>
+          <w:lang w:eastAsia="ru-RU"/>
+        </w:rPr>
+      </w:pPr>
       <w:r>
         <w:rPr>
           <w:rFonts w:ascii="Consolas" w:eastAsia="Times New Roman" w:hAnsi="Consolas" w:cs="Fira Code"/>
           <w:i/>
           <w:iCs/>
-          <w:color w:val="808080"/>
-          <w:sz w:val="20"/>
-          <w:szCs w:val="20"/>
-          <w:lang w:eastAsia="ru-RU"/>
-        </w:rPr>
-        <w:br/>
-      </w:r>
-      <w:proofErr w:type="spellStart"/>
-      <w:r>
-        <w:rPr>
-          <w:rFonts w:ascii="Consolas" w:eastAsia="Times New Roman" w:hAnsi="Consolas" w:cs="Fira Code"/>
-          <w:b/>
-          <w:bCs/>
-          <w:color w:val="000080"/>
-          <w:sz w:val="20"/>
-          <w:szCs w:val="20"/>
+          <w:color w:val="FF0000"/>
+          <w:sz w:val="20"/>
+          <w:szCs w:val="20"/>
+          <w:highlight w:val="yellow"/>
+          <w:lang w:eastAsia="ru-RU"/>
+        </w:rPr>
+        <w:t># задача Коши</w:t>
+      </w:r>
+    </w:p>
+    <w:p>
+      <w:pPr>
+        <w:shd w:val="clear" w:color="auto" w:fill="FFFFFF"/>
+        <w:tabs>
+          <w:tab w:val="left" w:pos="916"/>
+          <w:tab w:val="left" w:pos="1832"/>
+          <w:tab w:val="left" w:pos="2748"/>
+          <w:tab w:val="left" w:pos="3664"/>
+          <w:tab w:val="left" w:pos="4580"/>
+          <w:tab w:val="left" w:pos="5496"/>
+          <w:tab w:val="left" w:pos="6412"/>
+          <w:tab w:val="left" w:pos="7328"/>
+          <w:tab w:val="left" w:pos="8244"/>
+          <w:tab w:val="left" w:pos="9160"/>
+          <w:tab w:val="left" w:pos="10076"/>
+          <w:tab w:val="left" w:pos="10992"/>
+          <w:tab w:val="left" w:pos="11908"/>
+          <w:tab w:val="left" w:pos="12824"/>
+          <w:tab w:val="left" w:pos="13740"/>
+          <w:tab w:val="left" w:pos="14656"/>
+        </w:tabs>
+        <w:spacing w:after="0" w:line="240" w:lineRule="auto"/>
+        <w:rPr>
+          <w:rFonts w:ascii="Consolas" w:eastAsia="Times New Roman" w:hAnsi="Consolas" w:cs="Fira Code"/>
+          <w:color w:val="000000"/>
+          <w:sz w:val="20"/>
+          <w:szCs w:val="20"/>
+          <w:highlight w:val="yellow"/>
+          <w:lang w:val="en-US" w:eastAsia="ru-RU"/>
+        </w:rPr>
+      </w:pPr>
+      <w:proofErr w:type="spellStart"/>
+      <w:r>
+        <w:rPr>
+          <w:rFonts w:ascii="Consolas" w:eastAsia="Times New Roman" w:hAnsi="Consolas" w:cs="Fira Code"/>
+          <w:color w:val="000000"/>
+          <w:sz w:val="20"/>
+          <w:szCs w:val="20"/>
+          <w:highlight w:val="yellow"/>
+          <w:lang w:val="en-US" w:eastAsia="ru-RU"/>
+        </w:rPr>
+        <w:t>dy</w:t>
+      </w:r>
+      <w:proofErr w:type="spellEnd"/>
+      <w:r>
+        <w:rPr>
+          <w:rFonts w:ascii="Consolas" w:eastAsia="Times New Roman" w:hAnsi="Consolas" w:cs="Fira Code"/>
+          <w:color w:val="000000"/>
+          <w:sz w:val="20"/>
+          <w:szCs w:val="20"/>
+          <w:highlight w:val="yellow"/>
+          <w:lang w:val="en-US" w:eastAsia="ru-RU"/>
+        </w:rPr>
+        <w:t xml:space="preserve"> = lambda y, matrix: </w:t>
+      </w:r>
+      <w:proofErr w:type="spellStart"/>
+      <w:proofErr w:type="gramStart"/>
+      <w:r>
+        <w:rPr>
+          <w:rFonts w:ascii="Consolas" w:eastAsia="Times New Roman" w:hAnsi="Consolas" w:cs="Fira Code"/>
+          <w:color w:val="000000"/>
+          <w:sz w:val="20"/>
+          <w:szCs w:val="20"/>
+          <w:highlight w:val="yellow"/>
+          <w:lang w:val="en-US" w:eastAsia="ru-RU"/>
+        </w:rPr>
+        <w:t>numpy.array</w:t>
+      </w:r>
+      <w:proofErr w:type="spellEnd"/>
+      <w:proofErr w:type="gramEnd"/>
+      <w:r>
+        <w:rPr>
+          <w:rFonts w:ascii="Consolas" w:eastAsia="Times New Roman" w:hAnsi="Consolas" w:cs="Fira Code"/>
+          <w:color w:val="000000"/>
+          <w:sz w:val="20"/>
+          <w:szCs w:val="20"/>
+          <w:highlight w:val="yellow"/>
+          <w:lang w:val="en-US" w:eastAsia="ru-RU"/>
+        </w:rPr>
+        <w:t>(matrix * y)</w:t>
+      </w:r>
+    </w:p>
+    <w:p>
+      <w:pPr>
+        <w:shd w:val="clear" w:color="auto" w:fill="FFFFFF"/>
+        <w:tabs>
+          <w:tab w:val="left" w:pos="916"/>
+          <w:tab w:val="left" w:pos="1832"/>
+          <w:tab w:val="left" w:pos="2748"/>
+          <w:tab w:val="left" w:pos="3664"/>
+          <w:tab w:val="left" w:pos="4580"/>
+          <w:tab w:val="left" w:pos="5496"/>
+          <w:tab w:val="left" w:pos="6412"/>
+          <w:tab w:val="left" w:pos="7328"/>
+          <w:tab w:val="left" w:pos="8244"/>
+          <w:tab w:val="left" w:pos="9160"/>
+          <w:tab w:val="left" w:pos="10076"/>
+          <w:tab w:val="left" w:pos="10992"/>
+          <w:tab w:val="left" w:pos="11908"/>
+          <w:tab w:val="left" w:pos="12824"/>
+          <w:tab w:val="left" w:pos="13740"/>
+          <w:tab w:val="left" w:pos="14656"/>
+        </w:tabs>
+        <w:spacing w:after="0" w:line="240" w:lineRule="auto"/>
+        <w:rPr>
+          <w:rFonts w:ascii="Consolas" w:eastAsia="Times New Roman" w:hAnsi="Consolas" w:cs="Fira Code"/>
+          <w:color w:val="000000"/>
+          <w:sz w:val="20"/>
+          <w:szCs w:val="20"/>
+          <w:highlight w:val="yellow"/>
+          <w:lang w:val="en-US" w:eastAsia="ru-RU"/>
+        </w:rPr>
+      </w:pPr>
+    </w:p>
+    <w:p>
+      <w:pPr>
+        <w:shd w:val="clear" w:color="auto" w:fill="FFFFFF"/>
+        <w:tabs>
+          <w:tab w:val="left" w:pos="916"/>
+          <w:tab w:val="left" w:pos="1832"/>
+          <w:tab w:val="left" w:pos="2748"/>
+          <w:tab w:val="left" w:pos="3664"/>
+          <w:tab w:val="left" w:pos="4580"/>
+          <w:tab w:val="left" w:pos="5496"/>
+          <w:tab w:val="left" w:pos="6412"/>
+          <w:tab w:val="left" w:pos="7328"/>
+          <w:tab w:val="left" w:pos="8244"/>
+          <w:tab w:val="left" w:pos="9160"/>
+          <w:tab w:val="left" w:pos="10076"/>
+          <w:tab w:val="left" w:pos="10992"/>
+          <w:tab w:val="left" w:pos="11908"/>
+          <w:tab w:val="left" w:pos="12824"/>
+          <w:tab w:val="left" w:pos="13740"/>
+          <w:tab w:val="left" w:pos="14656"/>
+        </w:tabs>
+        <w:spacing w:after="0" w:line="240" w:lineRule="auto"/>
+        <w:rPr>
+          <w:rFonts w:ascii="Consolas" w:eastAsia="Times New Roman" w:hAnsi="Consolas" w:cs="Fira Code"/>
+          <w:i/>
+          <w:iCs/>
+          <w:color w:val="000000"/>
+          <w:sz w:val="20"/>
+          <w:szCs w:val="20"/>
+          <w:highlight w:val="yellow"/>
+          <w:lang w:eastAsia="ru-RU"/>
+        </w:rPr>
+      </w:pPr>
+      <w:r>
+        <w:rPr>
+          <w:rFonts w:ascii="Consolas" w:eastAsia="Times New Roman" w:hAnsi="Consolas" w:cs="Fira Code"/>
+          <w:i/>
+          <w:iCs/>
+          <w:color w:val="FF0000"/>
+          <w:sz w:val="20"/>
+          <w:szCs w:val="20"/>
+          <w:highlight w:val="yellow"/>
+          <w:lang w:eastAsia="ru-RU"/>
+        </w:rPr>
+        <w:t># формула усовершенствованного метода Эйлера</w:t>
+      </w:r>
+    </w:p>
+    <w:p>
+      <w:pPr>
+        <w:shd w:val="clear" w:color="auto" w:fill="FFFFFF"/>
+        <w:tabs>
+          <w:tab w:val="left" w:pos="916"/>
+          <w:tab w:val="left" w:pos="1832"/>
+          <w:tab w:val="left" w:pos="2748"/>
+          <w:tab w:val="left" w:pos="3664"/>
+          <w:tab w:val="left" w:pos="4580"/>
+          <w:tab w:val="left" w:pos="5496"/>
+          <w:tab w:val="left" w:pos="6412"/>
+          <w:tab w:val="left" w:pos="7328"/>
+          <w:tab w:val="left" w:pos="8244"/>
+          <w:tab w:val="left" w:pos="9160"/>
+          <w:tab w:val="left" w:pos="10076"/>
+          <w:tab w:val="left" w:pos="10992"/>
+          <w:tab w:val="left" w:pos="11908"/>
+          <w:tab w:val="left" w:pos="12824"/>
+          <w:tab w:val="left" w:pos="13740"/>
+          <w:tab w:val="left" w:pos="14656"/>
+        </w:tabs>
+        <w:spacing w:after="0" w:line="240" w:lineRule="auto"/>
+        <w:rPr>
+          <w:rFonts w:ascii="Consolas" w:eastAsia="Times New Roman" w:hAnsi="Consolas" w:cs="Fira Code"/>
+          <w:color w:val="000000"/>
+          <w:sz w:val="20"/>
+          <w:szCs w:val="20"/>
+          <w:highlight w:val="yellow"/>
+          <w:lang w:eastAsia="ru-RU"/>
+        </w:rPr>
+      </w:pPr>
+      <w:proofErr w:type="spellStart"/>
+      <w:r>
+        <w:rPr>
+          <w:rFonts w:ascii="Consolas" w:eastAsia="Times New Roman" w:hAnsi="Consolas" w:cs="Fira Code"/>
+          <w:color w:val="000000"/>
+          <w:sz w:val="20"/>
+          <w:szCs w:val="20"/>
+          <w:highlight w:val="yellow"/>
           <w:lang w:eastAsia="ru-RU"/>
         </w:rPr>
         <w:t>def</w:t>
@@ -12715,11 +12822,10 @@
       <w:r>
         <w:rPr>
           <w:rFonts w:ascii="Consolas" w:eastAsia="Times New Roman" w:hAnsi="Consolas" w:cs="Fira Code"/>
-          <w:b/>
-          <w:bCs/>
-          <w:color w:val="000080"/>
-          <w:sz w:val="20"/>
-          <w:szCs w:val="20"/>
+          <w:color w:val="000000"/>
+          <w:sz w:val="20"/>
+          <w:szCs w:val="20"/>
+          <w:highlight w:val="yellow"/>
           <w:lang w:eastAsia="ru-RU"/>
         </w:rPr>
         <w:t xml:space="preserve"> </w:t>
@@ -12731,28 +12837,55 @@
           <w:color w:val="000000"/>
           <w:sz w:val="20"/>
           <w:szCs w:val="20"/>
-          <w:lang w:eastAsia="ru-RU"/>
-        </w:rPr>
-        <w:t>Euler_modified</w:t>
-      </w:r>
-      <w:proofErr w:type="spellEnd"/>
-      <w:r>
-        <w:rPr>
-          <w:rFonts w:ascii="Consolas" w:eastAsia="Times New Roman" w:hAnsi="Consolas" w:cs="Fira Code"/>
-          <w:color w:val="000000"/>
-          <w:sz w:val="20"/>
-          <w:szCs w:val="20"/>
-          <w:lang w:eastAsia="ru-RU"/>
-        </w:rPr>
-        <w:t xml:space="preserve">(y, </w:t>
-      </w:r>
-      <w:proofErr w:type="spellStart"/>
-      <w:r>
-        <w:rPr>
-          <w:rFonts w:ascii="Consolas" w:eastAsia="Times New Roman" w:hAnsi="Consolas" w:cs="Fira Code"/>
-          <w:color w:val="000000"/>
-          <w:sz w:val="20"/>
-          <w:szCs w:val="20"/>
+          <w:highlight w:val="yellow"/>
+          <w:lang w:eastAsia="ru-RU"/>
+        </w:rPr>
+        <w:t>Euler_</w:t>
+      </w:r>
+      <w:proofErr w:type="gramStart"/>
+      <w:r>
+        <w:rPr>
+          <w:rFonts w:ascii="Consolas" w:eastAsia="Times New Roman" w:hAnsi="Consolas" w:cs="Fira Code"/>
+          <w:color w:val="000000"/>
+          <w:sz w:val="20"/>
+          <w:szCs w:val="20"/>
+          <w:highlight w:val="yellow"/>
+          <w:lang w:eastAsia="ru-RU"/>
+        </w:rPr>
+        <w:t>modified</w:t>
+      </w:r>
+      <w:proofErr w:type="spellEnd"/>
+      <w:r>
+        <w:rPr>
+          <w:rFonts w:ascii="Consolas" w:eastAsia="Times New Roman" w:hAnsi="Consolas" w:cs="Fira Code"/>
+          <w:color w:val="000000"/>
+          <w:sz w:val="20"/>
+          <w:szCs w:val="20"/>
+          <w:highlight w:val="yellow"/>
+          <w:lang w:eastAsia="ru-RU"/>
+        </w:rPr>
+        <w:t>(</w:t>
+      </w:r>
+      <w:proofErr w:type="gramEnd"/>
+      <w:r>
+        <w:rPr>
+          <w:rFonts w:ascii="Consolas" w:eastAsia="Times New Roman" w:hAnsi="Consolas" w:cs="Fira Code"/>
+          <w:color w:val="000000"/>
+          <w:sz w:val="20"/>
+          <w:szCs w:val="20"/>
+          <w:highlight w:val="yellow"/>
+          <w:lang w:eastAsia="ru-RU"/>
+        </w:rPr>
+        <w:t xml:space="preserve">y, </w:t>
+      </w:r>
+      <w:proofErr w:type="spellStart"/>
+      <w:r>
+        <w:rPr>
+          <w:rFonts w:ascii="Consolas" w:eastAsia="Times New Roman" w:hAnsi="Consolas" w:cs="Fira Code"/>
+          <w:color w:val="000000"/>
+          <w:sz w:val="20"/>
+          <w:szCs w:val="20"/>
+          <w:highlight w:val="yellow"/>
           <w:lang w:eastAsia="ru-RU"/>
         </w:rPr>
         <w:t>matrix</w:t>
@@ -12764,28 +12897,123 @@
           <w:color w:val="000000"/>
           <w:sz w:val="20"/>
           <w:szCs w:val="20"/>
+          <w:highlight w:val="yellow"/>
           <w:lang w:eastAsia="ru-RU"/>
         </w:rPr>
         <w:t>, h):</w:t>
       </w:r>
-      <w:r>
-        <w:rPr>
-          <w:rFonts w:ascii="Consolas" w:eastAsia="Times New Roman" w:hAnsi="Consolas" w:cs="Fira Code"/>
-          <w:color w:val="000000"/>
-          <w:sz w:val="20"/>
-          <w:szCs w:val="20"/>
-          <w:lang w:eastAsia="ru-RU"/>
-        </w:rPr>
-        <w:br/>
-        <w:t xml:space="preserve">    k1 = </w:t>
-      </w:r>
-      <w:proofErr w:type="spellStart"/>
-      <w:r>
-        <w:rPr>
-          <w:rFonts w:ascii="Consolas" w:eastAsia="Times New Roman" w:hAnsi="Consolas" w:cs="Fira Code"/>
-          <w:color w:val="000000"/>
-          <w:sz w:val="20"/>
-          <w:szCs w:val="20"/>
+    </w:p>
+    <w:p>
+      <w:pPr>
+        <w:shd w:val="clear" w:color="auto" w:fill="FFFFFF"/>
+        <w:tabs>
+          <w:tab w:val="left" w:pos="916"/>
+          <w:tab w:val="left" w:pos="1832"/>
+          <w:tab w:val="left" w:pos="2748"/>
+          <w:tab w:val="left" w:pos="3664"/>
+          <w:tab w:val="left" w:pos="4580"/>
+          <w:tab w:val="left" w:pos="5496"/>
+          <w:tab w:val="left" w:pos="6412"/>
+          <w:tab w:val="left" w:pos="7328"/>
+          <w:tab w:val="left" w:pos="8244"/>
+          <w:tab w:val="left" w:pos="9160"/>
+          <w:tab w:val="left" w:pos="10076"/>
+          <w:tab w:val="left" w:pos="10992"/>
+          <w:tab w:val="left" w:pos="11908"/>
+          <w:tab w:val="left" w:pos="12824"/>
+          <w:tab w:val="left" w:pos="13740"/>
+          <w:tab w:val="left" w:pos="14656"/>
+        </w:tabs>
+        <w:spacing w:after="0" w:line="240" w:lineRule="auto"/>
+        <w:rPr>
+          <w:rFonts w:ascii="Consolas" w:eastAsia="Times New Roman" w:hAnsi="Consolas" w:cs="Fira Code"/>
+          <w:color w:val="000000"/>
+          <w:sz w:val="20"/>
+          <w:szCs w:val="20"/>
+          <w:highlight w:val="yellow"/>
+          <w:lang w:eastAsia="ru-RU"/>
+        </w:rPr>
+      </w:pPr>
+      <w:r>
+        <w:rPr>
+          <w:rFonts w:ascii="Consolas" w:eastAsia="Times New Roman" w:hAnsi="Consolas" w:cs="Fira Code"/>
+          <w:color w:val="000000"/>
+          <w:sz w:val="20"/>
+          <w:szCs w:val="20"/>
+          <w:highlight w:val="yellow"/>
+          <w:lang w:eastAsia="ru-RU"/>
+        </w:rPr>
+        <w:t xml:space="preserve">    </w:t>
+      </w:r>
+      <w:proofErr w:type="spellStart"/>
+      <w:r>
+        <w:rPr>
+          <w:rFonts w:ascii="Consolas" w:eastAsia="Times New Roman" w:hAnsi="Consolas" w:cs="Fira Code"/>
+          <w:color w:val="000000"/>
+          <w:sz w:val="20"/>
+          <w:szCs w:val="20"/>
+          <w:highlight w:val="yellow"/>
+          <w:lang w:eastAsia="ru-RU"/>
+        </w:rPr>
+        <w:t>y_predict</w:t>
+      </w:r>
+      <w:proofErr w:type="spellEnd"/>
+      <w:r>
+        <w:rPr>
+          <w:rFonts w:ascii="Consolas" w:eastAsia="Times New Roman" w:hAnsi="Consolas" w:cs="Fira Code"/>
+          <w:color w:val="000000"/>
+          <w:sz w:val="20"/>
+          <w:szCs w:val="20"/>
+          <w:highlight w:val="yellow"/>
+          <w:lang w:eastAsia="ru-RU"/>
+        </w:rPr>
+        <w:t xml:space="preserve"> = y + h / 2 * </w:t>
+      </w:r>
+      <w:proofErr w:type="spellStart"/>
+      <w:proofErr w:type="gramStart"/>
+      <w:r>
+        <w:rPr>
+          <w:rFonts w:ascii="Consolas" w:eastAsia="Times New Roman" w:hAnsi="Consolas" w:cs="Fira Code"/>
+          <w:color w:val="000000"/>
+          <w:sz w:val="20"/>
+          <w:szCs w:val="20"/>
+          <w:highlight w:val="yellow"/>
+          <w:lang w:eastAsia="ru-RU"/>
+        </w:rPr>
+        <w:t>dy</w:t>
+      </w:r>
+      <w:proofErr w:type="spellEnd"/>
+      <w:r>
+        <w:rPr>
+          <w:rFonts w:ascii="Consolas" w:eastAsia="Times New Roman" w:hAnsi="Consolas" w:cs="Fira Code"/>
+          <w:color w:val="000000"/>
+          <w:sz w:val="20"/>
+          <w:szCs w:val="20"/>
+          <w:highlight w:val="yellow"/>
+          <w:lang w:eastAsia="ru-RU"/>
+        </w:rPr>
+        <w:t>(</w:t>
+      </w:r>
+      <w:proofErr w:type="gramEnd"/>
+      <w:r>
+        <w:rPr>
+          <w:rFonts w:ascii="Consolas" w:eastAsia="Times New Roman" w:hAnsi="Consolas" w:cs="Fira Code"/>
+          <w:color w:val="000000"/>
+          <w:sz w:val="20"/>
+          <w:szCs w:val="20"/>
+          <w:highlight w:val="yellow"/>
+          <w:lang w:eastAsia="ru-RU"/>
+        </w:rPr>
+        <w:t xml:space="preserve">y, </w:t>
+      </w:r>
+      <w:proofErr w:type="spellStart"/>
+      <w:r>
+        <w:rPr>
+          <w:rFonts w:ascii="Consolas" w:eastAsia="Times New Roman" w:hAnsi="Consolas" w:cs="Fira Code"/>
+          <w:color w:val="000000"/>
+          <w:sz w:val="20"/>
+          <w:szCs w:val="20"/>
+          <w:highlight w:val="yellow"/>
           <w:lang w:eastAsia="ru-RU"/>
         </w:rPr>
         <w:t>matrix</w:t>
@@ -12797,28 +13025,136 @@
           <w:color w:val="000000"/>
           <w:sz w:val="20"/>
           <w:szCs w:val="20"/>
-          <w:lang w:eastAsia="ru-RU"/>
-        </w:rPr>
-        <w:t xml:space="preserve"> * y * h</w:t>
-      </w:r>
-      <w:r>
-        <w:rPr>
-          <w:rFonts w:ascii="Consolas" w:eastAsia="Times New Roman" w:hAnsi="Consolas" w:cs="Fira Code"/>
-          <w:color w:val="000000"/>
-          <w:sz w:val="20"/>
-          <w:szCs w:val="20"/>
-          <w:lang w:eastAsia="ru-RU"/>
-        </w:rPr>
-        <w:br/>
-        <w:t xml:space="preserve">    k2 = (</w:t>
-      </w:r>
-      <w:proofErr w:type="spellStart"/>
-      <w:r>
-        <w:rPr>
-          <w:rFonts w:ascii="Consolas" w:eastAsia="Times New Roman" w:hAnsi="Consolas" w:cs="Fira Code"/>
-          <w:color w:val="000000"/>
-          <w:sz w:val="20"/>
-          <w:szCs w:val="20"/>
+          <w:highlight w:val="yellow"/>
+          <w:lang w:eastAsia="ru-RU"/>
+        </w:rPr>
+        <w:t>)</w:t>
+      </w:r>
+    </w:p>
+    <w:p>
+      <w:pPr>
+        <w:shd w:val="clear" w:color="auto" w:fill="FFFFFF"/>
+        <w:tabs>
+          <w:tab w:val="left" w:pos="916"/>
+          <w:tab w:val="left" w:pos="1832"/>
+          <w:tab w:val="left" w:pos="2748"/>
+          <w:tab w:val="left" w:pos="3664"/>
+          <w:tab w:val="left" w:pos="4580"/>
+          <w:tab w:val="left" w:pos="5496"/>
+          <w:tab w:val="left" w:pos="6412"/>
+          <w:tab w:val="left" w:pos="7328"/>
+          <w:tab w:val="left" w:pos="8244"/>
+          <w:tab w:val="left" w:pos="9160"/>
+          <w:tab w:val="left" w:pos="10076"/>
+          <w:tab w:val="left" w:pos="10992"/>
+          <w:tab w:val="left" w:pos="11908"/>
+          <w:tab w:val="left" w:pos="12824"/>
+          <w:tab w:val="left" w:pos="13740"/>
+          <w:tab w:val="left" w:pos="14656"/>
+        </w:tabs>
+        <w:spacing w:after="0" w:line="240" w:lineRule="auto"/>
+        <w:rPr>
+          <w:rFonts w:ascii="Consolas" w:eastAsia="Times New Roman" w:hAnsi="Consolas" w:cs="Fira Code"/>
+          <w:color w:val="000000"/>
+          <w:sz w:val="20"/>
+          <w:szCs w:val="20"/>
+          <w:highlight w:val="yellow"/>
+          <w:lang w:eastAsia="ru-RU"/>
+        </w:rPr>
+      </w:pPr>
+      <w:r>
+        <w:rPr>
+          <w:rFonts w:ascii="Consolas" w:eastAsia="Times New Roman" w:hAnsi="Consolas" w:cs="Fira Code"/>
+          <w:color w:val="000000"/>
+          <w:sz w:val="20"/>
+          <w:szCs w:val="20"/>
+          <w:highlight w:val="yellow"/>
+          <w:lang w:eastAsia="ru-RU"/>
+        </w:rPr>
+        <w:t xml:space="preserve">    </w:t>
+      </w:r>
+      <w:proofErr w:type="spellStart"/>
+      <w:r>
+        <w:rPr>
+          <w:rFonts w:ascii="Consolas" w:eastAsia="Times New Roman" w:hAnsi="Consolas" w:cs="Fira Code"/>
+          <w:color w:val="000000"/>
+          <w:sz w:val="20"/>
+          <w:szCs w:val="20"/>
+          <w:highlight w:val="yellow"/>
+          <w:lang w:eastAsia="ru-RU"/>
+        </w:rPr>
+        <w:t>y_correct</w:t>
+      </w:r>
+      <w:proofErr w:type="spellEnd"/>
+      <w:r>
+        <w:rPr>
+          <w:rFonts w:ascii="Consolas" w:eastAsia="Times New Roman" w:hAnsi="Consolas" w:cs="Fira Code"/>
+          <w:color w:val="000000"/>
+          <w:sz w:val="20"/>
+          <w:szCs w:val="20"/>
+          <w:highlight w:val="yellow"/>
+          <w:lang w:eastAsia="ru-RU"/>
+        </w:rPr>
+        <w:t xml:space="preserve"> = y + h * </w:t>
+      </w:r>
+      <w:proofErr w:type="spellStart"/>
+      <w:proofErr w:type="gramStart"/>
+      <w:r>
+        <w:rPr>
+          <w:rFonts w:ascii="Consolas" w:eastAsia="Times New Roman" w:hAnsi="Consolas" w:cs="Fira Code"/>
+          <w:color w:val="000000"/>
+          <w:sz w:val="20"/>
+          <w:szCs w:val="20"/>
+          <w:highlight w:val="yellow"/>
+          <w:lang w:eastAsia="ru-RU"/>
+        </w:rPr>
+        <w:t>dy</w:t>
+      </w:r>
+      <w:proofErr w:type="spellEnd"/>
+      <w:r>
+        <w:rPr>
+          <w:rFonts w:ascii="Consolas" w:eastAsia="Times New Roman" w:hAnsi="Consolas" w:cs="Fira Code"/>
+          <w:color w:val="000000"/>
+          <w:sz w:val="20"/>
+          <w:szCs w:val="20"/>
+          <w:highlight w:val="yellow"/>
+          <w:lang w:eastAsia="ru-RU"/>
+        </w:rPr>
+        <w:t>(</w:t>
+      </w:r>
+      <w:proofErr w:type="spellStart"/>
+      <w:proofErr w:type="gramEnd"/>
+      <w:r>
+        <w:rPr>
+          <w:rFonts w:ascii="Consolas" w:eastAsia="Times New Roman" w:hAnsi="Consolas" w:cs="Fira Code"/>
+          <w:color w:val="000000"/>
+          <w:sz w:val="20"/>
+          <w:szCs w:val="20"/>
+          <w:highlight w:val="yellow"/>
+          <w:lang w:eastAsia="ru-RU"/>
+        </w:rPr>
+        <w:t>y_predict</w:t>
+      </w:r>
+      <w:proofErr w:type="spellEnd"/>
+      <w:r>
+        <w:rPr>
+          <w:rFonts w:ascii="Consolas" w:eastAsia="Times New Roman" w:hAnsi="Consolas" w:cs="Fira Code"/>
+          <w:color w:val="000000"/>
+          <w:sz w:val="20"/>
+          <w:szCs w:val="20"/>
+          <w:highlight w:val="yellow"/>
+          <w:lang w:eastAsia="ru-RU"/>
+        </w:rPr>
+        <w:t xml:space="preserve">, </w:t>
+      </w:r>
+      <w:proofErr w:type="spellStart"/>
+      <w:r>
+        <w:rPr>
+          <w:rFonts w:ascii="Consolas" w:eastAsia="Times New Roman" w:hAnsi="Consolas" w:cs="Fira Code"/>
+          <w:color w:val="000000"/>
+          <w:sz w:val="20"/>
+          <w:szCs w:val="20"/>
+          <w:highlight w:val="yellow"/>
           <w:lang w:eastAsia="ru-RU"/>
         </w:rPr>
         <w:t>matrix</w:t>
@@ -12830,70 +13166,61 @@
           <w:color w:val="000000"/>
           <w:sz w:val="20"/>
           <w:szCs w:val="20"/>
-          <w:lang w:eastAsia="ru-RU"/>
-        </w:rPr>
-        <w:t xml:space="preserve"> + h / </w:t>
-      </w:r>
-      <w:r>
-        <w:rPr>
-          <w:rFonts w:ascii="Consolas" w:eastAsia="Times New Roman" w:hAnsi="Consolas" w:cs="Fira Code"/>
-          <w:color w:val="0000FF"/>
-          <w:sz w:val="20"/>
-          <w:szCs w:val="20"/>
-          <w:lang w:eastAsia="ru-RU"/>
-        </w:rPr>
-        <w:t>2</w:t>
-      </w:r>
-      <w:r>
-        <w:rPr>
-          <w:rFonts w:ascii="Consolas" w:eastAsia="Times New Roman" w:hAnsi="Consolas" w:cs="Fira Code"/>
-          <w:color w:val="000000"/>
-          <w:sz w:val="20"/>
-          <w:szCs w:val="20"/>
-          <w:lang w:eastAsia="ru-RU"/>
-        </w:rPr>
-        <w:t xml:space="preserve">) * (y + k1 / </w:t>
-      </w:r>
-      <w:r>
-        <w:rPr>
-          <w:rFonts w:ascii="Consolas" w:eastAsia="Times New Roman" w:hAnsi="Consolas" w:cs="Fira Code"/>
-          <w:color w:val="0000FF"/>
-          <w:sz w:val="20"/>
-          <w:szCs w:val="20"/>
-          <w:lang w:eastAsia="ru-RU"/>
-        </w:rPr>
-        <w:t>2</w:t>
-      </w:r>
-      <w:r>
-        <w:rPr>
-          <w:rFonts w:ascii="Consolas" w:eastAsia="Times New Roman" w:hAnsi="Consolas" w:cs="Fira Code"/>
-          <w:color w:val="000000"/>
-          <w:sz w:val="20"/>
-          <w:szCs w:val="20"/>
-          <w:lang w:eastAsia="ru-RU"/>
-        </w:rPr>
-        <w:t>) * h</w:t>
-      </w:r>
-      <w:r>
-        <w:rPr>
-          <w:rFonts w:ascii="Consolas" w:eastAsia="Times New Roman" w:hAnsi="Consolas" w:cs="Fira Code"/>
-          <w:color w:val="000000"/>
-          <w:sz w:val="20"/>
-          <w:szCs w:val="20"/>
-          <w:lang w:eastAsia="ru-RU"/>
-        </w:rPr>
-        <w:br/>
-        <w:t xml:space="preserve">    </w:t>
-      </w:r>
-      <w:proofErr w:type="spellStart"/>
-      <w:r>
-        <w:rPr>
-          <w:rFonts w:ascii="Consolas" w:eastAsia="Times New Roman" w:hAnsi="Consolas" w:cs="Fira Code"/>
-          <w:b/>
-          <w:bCs/>
-          <w:color w:val="000080"/>
-          <w:sz w:val="20"/>
-          <w:szCs w:val="20"/>
+          <w:highlight w:val="yellow"/>
+          <w:lang w:eastAsia="ru-RU"/>
+        </w:rPr>
+        <w:t>)</w:t>
+      </w:r>
+    </w:p>
+    <w:p>
+      <w:pPr>
+        <w:shd w:val="clear" w:color="auto" w:fill="FFFFFF"/>
+        <w:tabs>
+          <w:tab w:val="left" w:pos="916"/>
+          <w:tab w:val="left" w:pos="1832"/>
+          <w:tab w:val="left" w:pos="2748"/>
+          <w:tab w:val="left" w:pos="3664"/>
+          <w:tab w:val="left" w:pos="4580"/>
+          <w:tab w:val="left" w:pos="5496"/>
+          <w:tab w:val="left" w:pos="6412"/>
+          <w:tab w:val="left" w:pos="7328"/>
+          <w:tab w:val="left" w:pos="8244"/>
+          <w:tab w:val="left" w:pos="9160"/>
+          <w:tab w:val="left" w:pos="10076"/>
+          <w:tab w:val="left" w:pos="10992"/>
+          <w:tab w:val="left" w:pos="11908"/>
+          <w:tab w:val="left" w:pos="12824"/>
+          <w:tab w:val="left" w:pos="13740"/>
+          <w:tab w:val="left" w:pos="14656"/>
+        </w:tabs>
+        <w:spacing w:after="0" w:line="240" w:lineRule="auto"/>
+        <w:rPr>
+          <w:rFonts w:ascii="Consolas" w:eastAsia="Times New Roman" w:hAnsi="Consolas" w:cs="Fira Code"/>
+          <w:color w:val="000000"/>
+          <w:sz w:val="20"/>
+          <w:szCs w:val="20"/>
+          <w:lang w:eastAsia="ru-RU"/>
+        </w:rPr>
+      </w:pPr>
+      <w:r>
+        <w:rPr>
+          <w:rFonts w:ascii="Consolas" w:eastAsia="Times New Roman" w:hAnsi="Consolas" w:cs="Fira Code"/>
+          <w:color w:val="000000"/>
+          <w:sz w:val="20"/>
+          <w:szCs w:val="20"/>
+          <w:highlight w:val="yellow"/>
+          <w:lang w:eastAsia="ru-RU"/>
+        </w:rPr>
+        <w:t xml:space="preserve">    </w:t>
+      </w:r>
+      <w:proofErr w:type="spellStart"/>
+      <w:r>
+        <w:rPr>
+          <w:rFonts w:ascii="Consolas" w:eastAsia="Times New Roman" w:hAnsi="Consolas" w:cs="Fira Code"/>
+          <w:color w:val="000000"/>
+          <w:sz w:val="20"/>
+          <w:szCs w:val="20"/>
+          <w:highlight w:val="yellow"/>
           <w:lang w:eastAsia="ru-RU"/>
         </w:rPr>
         <w:t>return</w:t>
@@ -12902,35 +13229,27 @@
       <w:r>
         <w:rPr>
           <w:rFonts w:ascii="Consolas" w:eastAsia="Times New Roman" w:hAnsi="Consolas" w:cs="Fira Code"/>
-          <w:b/>
-          <w:bCs/>
-          <w:color w:val="000080"/>
-          <w:sz w:val="20"/>
-          <w:szCs w:val="20"/>
+          <w:color w:val="000000"/>
+          <w:sz w:val="20"/>
+          <w:szCs w:val="20"/>
+          <w:highlight w:val="yellow"/>
           <w:lang w:eastAsia="ru-RU"/>
         </w:rPr>
         <w:t xml:space="preserve"> </w:t>
       </w:r>
-      <w:r>
-        <w:rPr>
-          <w:rFonts w:ascii="Consolas" w:eastAsia="Times New Roman" w:hAnsi="Consolas" w:cs="Fira Code"/>
-          <w:color w:val="000000"/>
-          <w:sz w:val="20"/>
-          <w:szCs w:val="20"/>
-          <w:lang w:eastAsia="ru-RU"/>
-        </w:rPr>
-        <w:t>y + k2</w:t>
-      </w:r>
-      <w:r>
-        <w:rPr>
-          <w:rFonts w:ascii="Consolas" w:eastAsia="Times New Roman" w:hAnsi="Consolas" w:cs="Fira Code"/>
-          <w:color w:val="000000"/>
-          <w:sz w:val="20"/>
-          <w:szCs w:val="20"/>
-          <w:lang w:eastAsia="ru-RU"/>
-        </w:rPr>
-        <w:br/>
-      </w:r>
+      <w:proofErr w:type="spellStart"/>
+      <w:r>
+        <w:rPr>
+          <w:rFonts w:ascii="Consolas" w:eastAsia="Times New Roman" w:hAnsi="Consolas" w:cs="Fira Code"/>
+          <w:color w:val="000000"/>
+          <w:sz w:val="20"/>
+          <w:szCs w:val="20"/>
+          <w:highlight w:val="yellow"/>
+          <w:lang w:eastAsia="ru-RU"/>
+        </w:rPr>
+        <w:t>y_correct</w:t>
+      </w:r>
+      <w:proofErr w:type="spellEnd"/>
       <w:r>
         <w:rPr>
           <w:rFonts w:ascii="Consolas" w:eastAsia="Times New Roman" w:hAnsi="Consolas" w:cs="Fira Code"/>
@@ -19063,7 +19382,7 @@
           <w:sz w:val="20"/>
           <w:szCs w:val="20"/>
           <w:u w:val="single"/>
-          <w:lang w:val="en-US" w:eastAsia="ru-RU"/>
+          <w:lang w:eastAsia="ru-RU"/>
         </w:rPr>
       </w:pPr>
       <w:r>
@@ -19077,7 +19396,72 @@
           <w:u w:val="single"/>
           <w:lang w:val="en-US" w:eastAsia="ru-RU"/>
         </w:rPr>
-        <w:t>For matrix A:</w:t>
+        <w:t>For</w:t>
+      </w:r>
+      <w:r>
+        <w:rPr>
+          <w:rFonts w:ascii="Courier New" w:eastAsia="Times New Roman" w:hAnsi="Courier New" w:cs="Courier New"/>
+          <w:b/>
+          <w:bCs/>
+          <w:color w:val="000000"/>
+          <w:sz w:val="20"/>
+          <w:szCs w:val="20"/>
+          <w:u w:val="single"/>
+          <w:lang w:eastAsia="ru-RU"/>
+        </w:rPr>
+        <w:t xml:space="preserve"> </w:t>
+      </w:r>
+      <w:r>
+        <w:rPr>
+          <w:rFonts w:ascii="Courier New" w:eastAsia="Times New Roman" w:hAnsi="Courier New" w:cs="Courier New"/>
+          <w:b/>
+          <w:bCs/>
+          <w:color w:val="000000"/>
+          <w:sz w:val="20"/>
+          <w:szCs w:val="20"/>
+          <w:u w:val="single"/>
+          <w:lang w:val="en-US" w:eastAsia="ru-RU"/>
+        </w:rPr>
+        <w:t>matrix</w:t>
+      </w:r>
+      <w:r>
+        <w:rPr>
+          <w:rFonts w:ascii="Courier New" w:eastAsia="Times New Roman" w:hAnsi="Courier New" w:cs="Courier New"/>
+          <w:b/>
+          <w:bCs/>
+          <w:color w:val="000000"/>
+          <w:sz w:val="20"/>
+          <w:szCs w:val="20"/>
+          <w:u w:val="single"/>
+          <w:lang w:eastAsia="ru-RU"/>
+        </w:rPr>
+        <w:t xml:space="preserve"> </w:t>
+      </w:r>
+      <w:r>
+        <w:rPr>
+          <w:rFonts w:ascii="Courier New" w:eastAsia="Times New Roman" w:hAnsi="Courier New" w:cs="Courier New"/>
+          <w:b/>
+          <w:bCs/>
+          <w:color w:val="000000"/>
+          <w:sz w:val="20"/>
+          <w:szCs w:val="20"/>
+          <w:u w:val="single"/>
+          <w:lang w:val="en-US" w:eastAsia="ru-RU"/>
+        </w:rPr>
+        <w:t>A</w:t>
+      </w:r>
+      <w:r>
+        <w:rPr>
+          <w:rFonts w:ascii="Courier New" w:eastAsia="Times New Roman" w:hAnsi="Courier New" w:cs="Courier New"/>
+          <w:b/>
+          <w:bCs/>
+          <w:color w:val="000000"/>
+          <w:sz w:val="20"/>
+          <w:szCs w:val="20"/>
+          <w:u w:val="single"/>
+          <w:lang w:eastAsia="ru-RU"/>
+        </w:rPr>
+        <w:t>:</w:t>
       </w:r>
     </w:p>
     <w:p>
@@ -19108,18 +19492,48 @@
           <w:color w:val="000000"/>
           <w:sz w:val="20"/>
           <w:szCs w:val="20"/>
+          <w:lang w:eastAsia="ru-RU"/>
+        </w:rPr>
+      </w:pPr>
+      <w:r>
+        <w:rPr>
+          <w:rFonts w:ascii="Courier New" w:eastAsia="Times New Roman" w:hAnsi="Courier New" w:cs="Courier New"/>
+          <w:color w:val="000000"/>
+          <w:sz w:val="20"/>
+          <w:szCs w:val="20"/>
           <w:lang w:val="en-US" w:eastAsia="ru-RU"/>
         </w:rPr>
-      </w:pPr>
+        <w:t>Eigenvalues</w:t>
+      </w:r>
       <w:r>
         <w:rPr>
           <w:rFonts w:ascii="Courier New" w:eastAsia="Times New Roman" w:hAnsi="Courier New" w:cs="Courier New"/>
           <w:color w:val="000000"/>
           <w:sz w:val="20"/>
           <w:szCs w:val="20"/>
+          <w:lang w:eastAsia="ru-RU"/>
+        </w:rPr>
+        <w:t xml:space="preserve"> </w:t>
+      </w:r>
+      <w:r>
+        <w:rPr>
+          <w:rFonts w:ascii="Courier New" w:eastAsia="Times New Roman" w:hAnsi="Courier New" w:cs="Courier New"/>
+          <w:color w:val="000000"/>
+          <w:sz w:val="20"/>
+          <w:szCs w:val="20"/>
           <w:lang w:val="en-US" w:eastAsia="ru-RU"/>
         </w:rPr>
-        <w:t xml:space="preserve">Eigenvalues are: </w:t>
+        <w:t>are</w:t>
+      </w:r>
+      <w:r>
+        <w:rPr>
+          <w:rFonts w:ascii="Courier New" w:eastAsia="Times New Roman" w:hAnsi="Courier New" w:cs="Courier New"/>
+          <w:color w:val="000000"/>
+          <w:sz w:val="20"/>
+          <w:szCs w:val="20"/>
+          <w:lang w:eastAsia="ru-RU"/>
+        </w:rPr>
+        <w:t xml:space="preserve">: </w:t>
       </w:r>
     </w:p>
     <w:p>
@@ -19150,30 +19564,60 @@
           <w:color w:val="000000"/>
           <w:sz w:val="20"/>
           <w:szCs w:val="20"/>
+          <w:lang w:eastAsia="ru-RU"/>
+        </w:rPr>
+      </w:pPr>
+      <w:proofErr w:type="gramStart"/>
+      <w:r>
+        <w:rPr>
+          <w:rFonts w:ascii="Courier New" w:eastAsia="Times New Roman" w:hAnsi="Courier New" w:cs="Courier New"/>
+          <w:color w:val="000000"/>
+          <w:sz w:val="20"/>
+          <w:szCs w:val="20"/>
           <w:lang w:val="en-US" w:eastAsia="ru-RU"/>
         </w:rPr>
-      </w:pPr>
-      <w:proofErr w:type="gramStart"/>
+        <w:t>l</w:t>
+      </w:r>
       <w:r>
         <w:rPr>
           <w:rFonts w:ascii="Courier New" w:eastAsia="Times New Roman" w:hAnsi="Courier New" w:cs="Courier New"/>
           <w:color w:val="000000"/>
           <w:sz w:val="20"/>
           <w:szCs w:val="20"/>
+          <w:lang w:eastAsia="ru-RU"/>
+        </w:rPr>
+        <w:t>[</w:t>
+      </w:r>
+      <w:proofErr w:type="gramEnd"/>
+      <w:r>
+        <w:rPr>
+          <w:rFonts w:ascii="Courier New" w:eastAsia="Times New Roman" w:hAnsi="Courier New" w:cs="Courier New"/>
+          <w:color w:val="000000"/>
+          <w:sz w:val="20"/>
+          <w:szCs w:val="20"/>
+          <w:lang w:eastAsia="ru-RU"/>
+        </w:rPr>
+        <w:t>0] =  (-120+0</w:t>
+      </w:r>
+      <w:r>
+        <w:rPr>
+          <w:rFonts w:ascii="Courier New" w:eastAsia="Times New Roman" w:hAnsi="Courier New" w:cs="Courier New"/>
+          <w:color w:val="000000"/>
+          <w:sz w:val="20"/>
+          <w:szCs w:val="20"/>
           <w:lang w:val="en-US" w:eastAsia="ru-RU"/>
         </w:rPr>
-        <w:t>l[</w:t>
-      </w:r>
-      <w:proofErr w:type="gramEnd"/>
+        <w:t>j</w:t>
+      </w:r>
       <w:r>
         <w:rPr>
           <w:rFonts w:ascii="Courier New" w:eastAsia="Times New Roman" w:hAnsi="Courier New" w:cs="Courier New"/>
           <w:color w:val="000000"/>
           <w:sz w:val="20"/>
           <w:szCs w:val="20"/>
-          <w:lang w:val="en-US" w:eastAsia="ru-RU"/>
-        </w:rPr>
-        <w:t>0] =  (-120+0j)</w:t>
+          <w:lang w:eastAsia="ru-RU"/>
+        </w:rPr>
+        <w:t>)</w:t>
       </w:r>
     </w:p>
     <w:p>
@@ -19204,30 +19648,60 @@
           <w:color w:val="000000"/>
           <w:sz w:val="20"/>
           <w:szCs w:val="20"/>
+          <w:lang w:eastAsia="ru-RU"/>
+        </w:rPr>
+      </w:pPr>
+      <w:proofErr w:type="gramStart"/>
+      <w:r>
+        <w:rPr>
+          <w:rFonts w:ascii="Courier New" w:eastAsia="Times New Roman" w:hAnsi="Courier New" w:cs="Courier New"/>
+          <w:color w:val="000000"/>
+          <w:sz w:val="20"/>
+          <w:szCs w:val="20"/>
           <w:lang w:val="en-US" w:eastAsia="ru-RU"/>
         </w:rPr>
-      </w:pPr>
-      <w:proofErr w:type="gramStart"/>
+        <w:t>l</w:t>
+      </w:r>
       <w:r>
         <w:rPr>
           <w:rFonts w:ascii="Courier New" w:eastAsia="Times New Roman" w:hAnsi="Courier New" w:cs="Courier New"/>
           <w:color w:val="000000"/>
           <w:sz w:val="20"/>
           <w:szCs w:val="20"/>
+          <w:lang w:eastAsia="ru-RU"/>
+        </w:rPr>
+        <w:t>[</w:t>
+      </w:r>
+      <w:proofErr w:type="gramEnd"/>
+      <w:r>
+        <w:rPr>
+          <w:rFonts w:ascii="Courier New" w:eastAsia="Times New Roman" w:hAnsi="Courier New" w:cs="Courier New"/>
+          <w:color w:val="000000"/>
+          <w:sz w:val="20"/>
+          <w:szCs w:val="20"/>
+          <w:lang w:eastAsia="ru-RU"/>
+        </w:rPr>
+        <w:t>1] =  (-100+300</w:t>
+      </w:r>
+      <w:r>
+        <w:rPr>
+          <w:rFonts w:ascii="Courier New" w:eastAsia="Times New Roman" w:hAnsi="Courier New" w:cs="Courier New"/>
+          <w:color w:val="000000"/>
+          <w:sz w:val="20"/>
+          <w:szCs w:val="20"/>
           <w:lang w:val="en-US" w:eastAsia="ru-RU"/>
         </w:rPr>
-        <w:t>l[</w:t>
-      </w:r>
-      <w:proofErr w:type="gramEnd"/>
+        <w:t>j</w:t>
+      </w:r>
       <w:r>
         <w:rPr>
           <w:rFonts w:ascii="Courier New" w:eastAsia="Times New Roman" w:hAnsi="Courier New" w:cs="Courier New"/>
           <w:color w:val="000000"/>
           <w:sz w:val="20"/>
           <w:szCs w:val="20"/>
-          <w:lang w:val="en-US" w:eastAsia="ru-RU"/>
-        </w:rPr>
-        <w:t>1] =  (-100+300j)</w:t>
+          <w:lang w:eastAsia="ru-RU"/>
+        </w:rPr>
+        <w:t>)</w:t>
       </w:r>
     </w:p>
     <w:p>
@@ -19258,30 +19732,60 @@
           <w:color w:val="000000"/>
           <w:sz w:val="20"/>
           <w:szCs w:val="20"/>
+          <w:lang w:eastAsia="ru-RU"/>
+        </w:rPr>
+      </w:pPr>
+      <w:proofErr w:type="gramStart"/>
+      <w:r>
+        <w:rPr>
+          <w:rFonts w:ascii="Courier New" w:eastAsia="Times New Roman" w:hAnsi="Courier New" w:cs="Courier New"/>
+          <w:color w:val="000000"/>
+          <w:sz w:val="20"/>
+          <w:szCs w:val="20"/>
           <w:lang w:val="en-US" w:eastAsia="ru-RU"/>
         </w:rPr>
-      </w:pPr>
-      <w:proofErr w:type="gramStart"/>
+        <w:t>l</w:t>
+      </w:r>
       <w:r>
         <w:rPr>
           <w:rFonts w:ascii="Courier New" w:eastAsia="Times New Roman" w:hAnsi="Courier New" w:cs="Courier New"/>
           <w:color w:val="000000"/>
           <w:sz w:val="20"/>
           <w:szCs w:val="20"/>
+          <w:lang w:eastAsia="ru-RU"/>
+        </w:rPr>
+        <w:t>[</w:t>
+      </w:r>
+      <w:proofErr w:type="gramEnd"/>
+      <w:r>
+        <w:rPr>
+          <w:rFonts w:ascii="Courier New" w:eastAsia="Times New Roman" w:hAnsi="Courier New" w:cs="Courier New"/>
+          <w:color w:val="000000"/>
+          <w:sz w:val="20"/>
+          <w:szCs w:val="20"/>
+          <w:lang w:eastAsia="ru-RU"/>
+        </w:rPr>
+        <w:t>2] =  (-100-300</w:t>
+      </w:r>
+      <w:r>
+        <w:rPr>
+          <w:rFonts w:ascii="Courier New" w:eastAsia="Times New Roman" w:hAnsi="Courier New" w:cs="Courier New"/>
+          <w:color w:val="000000"/>
+          <w:sz w:val="20"/>
+          <w:szCs w:val="20"/>
           <w:lang w:val="en-US" w:eastAsia="ru-RU"/>
         </w:rPr>
-        <w:t>l[</w:t>
-      </w:r>
-      <w:proofErr w:type="gramEnd"/>
+        <w:t>j</w:t>
+      </w:r>
       <w:r>
         <w:rPr>
           <w:rFonts w:ascii="Courier New" w:eastAsia="Times New Roman" w:hAnsi="Courier New" w:cs="Courier New"/>
           <w:color w:val="000000"/>
           <w:sz w:val="20"/>
           <w:szCs w:val="20"/>
-          <w:lang w:val="en-US" w:eastAsia="ru-RU"/>
-        </w:rPr>
-        <w:t>2] =  (-100-300j)</w:t>
+          <w:lang w:eastAsia="ru-RU"/>
+        </w:rPr>
+        <w:t>)</w:t>
       </w:r>
     </w:p>
     <w:p>
@@ -19312,28 +19816,78 @@
           <w:color w:val="000000"/>
           <w:sz w:val="20"/>
           <w:szCs w:val="20"/>
+          <w:lang w:eastAsia="ru-RU"/>
+        </w:rPr>
+      </w:pPr>
+      <w:r>
+        <w:rPr>
+          <w:rFonts w:ascii="Courier New" w:eastAsia="Times New Roman" w:hAnsi="Courier New" w:cs="Courier New"/>
+          <w:color w:val="000000"/>
+          <w:sz w:val="20"/>
+          <w:szCs w:val="20"/>
           <w:lang w:val="en-US" w:eastAsia="ru-RU"/>
         </w:rPr>
-      </w:pPr>
+        <w:t>Stiff</w:t>
+      </w:r>
       <w:r>
         <w:rPr>
           <w:rFonts w:ascii="Courier New" w:eastAsia="Times New Roman" w:hAnsi="Courier New" w:cs="Courier New"/>
           <w:color w:val="000000"/>
           <w:sz w:val="20"/>
           <w:szCs w:val="20"/>
+          <w:lang w:eastAsia="ru-RU"/>
+        </w:rPr>
+        <w:t xml:space="preserve"> </w:t>
+      </w:r>
+      <w:r>
+        <w:rPr>
+          <w:rFonts w:ascii="Courier New" w:eastAsia="Times New Roman" w:hAnsi="Courier New" w:cs="Courier New"/>
+          <w:color w:val="000000"/>
+          <w:sz w:val="20"/>
+          <w:szCs w:val="20"/>
           <w:lang w:val="en-US" w:eastAsia="ru-RU"/>
         </w:rPr>
-        <w:t xml:space="preserve">Stiff coefficient is:  </w:t>
+        <w:t>coefficient</w:t>
       </w:r>
       <w:r>
         <w:rPr>
           <w:rFonts w:ascii="Courier New" w:eastAsia="Times New Roman" w:hAnsi="Courier New" w:cs="Courier New"/>
-          <w:b/>
-          <w:bCs/>
+          <w:color w:val="000000"/>
+          <w:sz w:val="20"/>
+          <w:szCs w:val="20"/>
+          <w:lang w:eastAsia="ru-RU"/>
+        </w:rPr>
+        <w:t xml:space="preserve"> </w:t>
+      </w:r>
+      <w:r>
+        <w:rPr>
+          <w:rFonts w:ascii="Courier New" w:eastAsia="Times New Roman" w:hAnsi="Courier New" w:cs="Courier New"/>
           <w:color w:val="000000"/>
           <w:sz w:val="20"/>
           <w:szCs w:val="20"/>
           <w:lang w:val="en-US" w:eastAsia="ru-RU"/>
+        </w:rPr>
+        <w:t>is</w:t>
+      </w:r>
+      <w:r>
+        <w:rPr>
+          <w:rFonts w:ascii="Courier New" w:eastAsia="Times New Roman" w:hAnsi="Courier New" w:cs="Courier New"/>
+          <w:color w:val="000000"/>
+          <w:sz w:val="20"/>
+          <w:szCs w:val="20"/>
+          <w:lang w:eastAsia="ru-RU"/>
+        </w:rPr>
+        <w:t xml:space="preserve">:  </w:t>
+      </w:r>
+      <w:r>
+        <w:rPr>
+          <w:rFonts w:ascii="Courier New" w:eastAsia="Times New Roman" w:hAnsi="Courier New" w:cs="Courier New"/>
+          <w:b/>
+          <w:bCs/>
+          <w:color w:val="000000"/>
+          <w:sz w:val="20"/>
+          <w:szCs w:val="20"/>
+          <w:lang w:eastAsia="ru-RU"/>
         </w:rPr>
         <w:t>1.20</w:t>
       </w:r>
@@ -19366,18 +19920,88 @@
           <w:color w:val="000000"/>
           <w:sz w:val="20"/>
           <w:szCs w:val="20"/>
+          <w:lang w:eastAsia="ru-RU"/>
+        </w:rPr>
+      </w:pPr>
+      <w:r>
+        <w:rPr>
+          <w:rFonts w:ascii="Courier New" w:eastAsia="Times New Roman" w:hAnsi="Courier New" w:cs="Courier New"/>
+          <w:color w:val="000000"/>
+          <w:sz w:val="20"/>
+          <w:szCs w:val="20"/>
           <w:lang w:val="en-US" w:eastAsia="ru-RU"/>
         </w:rPr>
-      </w:pPr>
+        <w:t>Explicit</w:t>
+      </w:r>
       <w:r>
         <w:rPr>
           <w:rFonts w:ascii="Courier New" w:eastAsia="Times New Roman" w:hAnsi="Courier New" w:cs="Courier New"/>
           <w:color w:val="000000"/>
           <w:sz w:val="20"/>
           <w:szCs w:val="20"/>
+          <w:lang w:eastAsia="ru-RU"/>
+        </w:rPr>
+        <w:t xml:space="preserve"> </w:t>
+      </w:r>
+      <w:r>
+        <w:rPr>
+          <w:rFonts w:ascii="Courier New" w:eastAsia="Times New Roman" w:hAnsi="Courier New" w:cs="Courier New"/>
+          <w:color w:val="000000"/>
+          <w:sz w:val="20"/>
+          <w:szCs w:val="20"/>
           <w:lang w:val="en-US" w:eastAsia="ru-RU"/>
         </w:rPr>
-        <w:t xml:space="preserve">Explicit Euler method is </w:t>
+        <w:t>Euler</w:t>
+      </w:r>
+      <w:r>
+        <w:rPr>
+          <w:rFonts w:ascii="Courier New" w:eastAsia="Times New Roman" w:hAnsi="Courier New" w:cs="Courier New"/>
+          <w:color w:val="000000"/>
+          <w:sz w:val="20"/>
+          <w:szCs w:val="20"/>
+          <w:lang w:eastAsia="ru-RU"/>
+        </w:rPr>
+        <w:t xml:space="preserve"> </w:t>
+      </w:r>
+      <w:r>
+        <w:rPr>
+          <w:rFonts w:ascii="Courier New" w:eastAsia="Times New Roman" w:hAnsi="Courier New" w:cs="Courier New"/>
+          <w:color w:val="000000"/>
+          <w:sz w:val="20"/>
+          <w:szCs w:val="20"/>
+          <w:lang w:val="en-US" w:eastAsia="ru-RU"/>
+        </w:rPr>
+        <w:t>method</w:t>
+      </w:r>
+      <w:r>
+        <w:rPr>
+          <w:rFonts w:ascii="Courier New" w:eastAsia="Times New Roman" w:hAnsi="Courier New" w:cs="Courier New"/>
+          <w:color w:val="000000"/>
+          <w:sz w:val="20"/>
+          <w:szCs w:val="20"/>
+          <w:lang w:eastAsia="ru-RU"/>
+        </w:rPr>
+        <w:t xml:space="preserve"> </w:t>
+      </w:r>
+      <w:r>
+        <w:rPr>
+          <w:rFonts w:ascii="Courier New" w:eastAsia="Times New Roman" w:hAnsi="Courier New" w:cs="Courier New"/>
+          <w:color w:val="000000"/>
+          <w:sz w:val="20"/>
+          <w:szCs w:val="20"/>
+          <w:lang w:val="en-US" w:eastAsia="ru-RU"/>
+        </w:rPr>
+        <w:t>is</w:t>
+      </w:r>
+      <w:r>
+        <w:rPr>
+          <w:rFonts w:ascii="Courier New" w:eastAsia="Times New Roman" w:hAnsi="Courier New" w:cs="Courier New"/>
+          <w:color w:val="000000"/>
+          <w:sz w:val="20"/>
+          <w:szCs w:val="20"/>
+          <w:lang w:eastAsia="ru-RU"/>
+        </w:rPr>
+        <w:t xml:space="preserve"> </w:t>
       </w:r>
       <w:r>
         <w:rPr>
@@ -19431,7 +20055,47 @@
           <w:szCs w:val="20"/>
           <w:lang w:val="en-US" w:eastAsia="ru-RU"/>
         </w:rPr>
-        <w:t xml:space="preserve">Modified Euler method is </w:t>
+        <w:t>Modified</w:t>
+      </w:r>
+      <w:r>
+        <w:rPr>
+          <w:rFonts w:ascii="Courier New" w:eastAsia="Times New Roman" w:hAnsi="Courier New" w:cs="Courier New"/>
+          <w:color w:val="000000"/>
+          <w:sz w:val="20"/>
+          <w:szCs w:val="20"/>
+          <w:lang w:val="en-US" w:eastAsia="ru-RU"/>
+        </w:rPr>
+        <w:t xml:space="preserve"> </w:t>
+      </w:r>
+      <w:r>
+        <w:rPr>
+          <w:rFonts w:ascii="Courier New" w:eastAsia="Times New Roman" w:hAnsi="Courier New" w:cs="Courier New"/>
+          <w:color w:val="000000"/>
+          <w:sz w:val="20"/>
+          <w:szCs w:val="20"/>
+          <w:lang w:val="en-US" w:eastAsia="ru-RU"/>
+        </w:rPr>
+        <w:t>Euler</w:t>
+      </w:r>
+      <w:r>
+        <w:rPr>
+          <w:rFonts w:ascii="Courier New" w:eastAsia="Times New Roman" w:hAnsi="Courier New" w:cs="Courier New"/>
+          <w:color w:val="000000"/>
+          <w:sz w:val="20"/>
+          <w:szCs w:val="20"/>
+          <w:lang w:val="en-US" w:eastAsia="ru-RU"/>
+        </w:rPr>
+        <w:t xml:space="preserve"> </w:t>
+      </w:r>
+      <w:r>
+        <w:rPr>
+          <w:rFonts w:ascii="Courier New" w:eastAsia="Times New Roman" w:hAnsi="Courier New" w:cs="Courier New"/>
+          <w:color w:val="000000"/>
+          <w:sz w:val="20"/>
+          <w:szCs w:val="20"/>
+          <w:lang w:val="en-US" w:eastAsia="ru-RU"/>
+        </w:rPr>
+        <w:t xml:space="preserve">method is </w:t>
       </w:r>
       <w:r>
         <w:rPr>
@@ -21567,7 +22231,6 @@
           <w:bCs/>
           <w:sz w:val="24"/>
           <w:szCs w:val="24"/>
-          <w:lang w:val="en-US"/>
         </w:rPr>
       </w:pPr>
       <w:r>
@@ -21625,7 +22288,6 @@
           <w:bCs/>
           <w:sz w:val="24"/>
           <w:szCs w:val="24"/>
-          <w:lang w:val="en-US"/>
         </w:rPr>
         <w:t>.</w:t>
       </w:r>
@@ -21766,15 +22428,7 @@
                           <w:sz w:val="24"/>
                           <w:szCs w:val="24"/>
                         </w:rPr>
-                        <m:t>|</m:t>
-                      </m:r>
-                      <m:r>
-                        <w:rPr>
-                          <w:rFonts w:ascii="Cambria Math" w:hAnsi="Cambria Math"/>
-                          <w:sz w:val="24"/>
-                          <w:szCs w:val="24"/>
-                        </w:rPr>
-                        <m:t>λ</m:t>
+                        <m:t>|λ</m:t>
                       </m:r>
                     </m:e>
                     <m:sub>
@@ -21860,15 +22514,7 @@
                       <w:sz w:val="24"/>
                       <w:szCs w:val="24"/>
                     </w:rPr>
-                    <m:t>|</m:t>
-                  </m:r>
-                  <m:r>
-                    <w:rPr>
-                      <w:rFonts w:ascii="Cambria Math" w:hAnsi="Cambria Math"/>
-                      <w:sz w:val="24"/>
-                      <w:szCs w:val="24"/>
-                    </w:rPr>
-                    <m:t>λ</m:t>
+                    <m:t>|λ</m:t>
                   </m:r>
                 </m:e>
                 <m:sub>
@@ -21947,15 +22593,7 @@
               <w:sz w:val="24"/>
               <w:szCs w:val="24"/>
             </w:rPr>
-            <m:t>0.01</m:t>
-          </m:r>
-          <m:r>
-            <w:rPr>
-              <w:rFonts w:ascii="Cambria Math" w:eastAsiaTheme="minorEastAsia" w:hAnsi="Cambria Math"/>
-              <w:sz w:val="24"/>
-              <w:szCs w:val="24"/>
-            </w:rPr>
-            <m:t>&gt;</m:t>
+            <m:t>0.01&gt;</m:t>
           </m:r>
           <m:f>
             <m:fPr>
@@ -22013,16 +22651,7 @@
                           <w:szCs w:val="24"/>
                           <w:lang w:val="en-US"/>
                         </w:rPr>
-                        <m:t>10</m:t>
-                      </m:r>
-                      <m:r>
-                        <w:rPr>
-                          <w:rFonts w:ascii="Cambria Math" w:eastAsiaTheme="minorEastAsia" w:hAnsi="Cambria Math"/>
-                          <w:sz w:val="24"/>
-                          <w:szCs w:val="24"/>
-                          <w:lang w:val="en-US"/>
-                        </w:rPr>
-                        <m:t>0</m:t>
+                        <m:t>100</m:t>
                       </m:r>
                     </m:e>
                     <m:sup>
@@ -22091,15 +22720,7 @@
               <w:sz w:val="24"/>
               <w:szCs w:val="24"/>
             </w:rPr>
-            <m:t>=0.0</m:t>
-          </m:r>
-          <m:r>
-            <w:rPr>
-              <w:rFonts w:ascii="Cambria Math" w:eastAsiaTheme="minorEastAsia" w:hAnsi="Cambria Math"/>
-              <w:sz w:val="24"/>
-              <w:szCs w:val="24"/>
-            </w:rPr>
-            <m:t>063</m:t>
+            <m:t>=0.0063</m:t>
           </m:r>
         </m:oMath>
       </m:oMathPara>
@@ -22132,16 +22753,7 @@
           <w:sz w:val="24"/>
           <w:szCs w:val="24"/>
         </w:rPr>
-        <w:t>Из графиков также понятно, что метод ведет себя неустойчивым образом что для метода Эйлера, что для модифицированного метода Эйлера</w:t>
-      </w:r>
-      <w:r>
-        <w:rPr>
-          <w:rFonts w:ascii="Consolas" w:hAnsi="Consolas"/>
-          <w:bCs/>
-          <w:sz w:val="24"/>
-          <w:szCs w:val="24"/>
-        </w:rPr>
-        <w:t>.</w:t>
+        <w:t>Из графиков также понятно, что метод ведет себя неустойчивым образом что для метода Эйлера, что для модифицированного метода Эйлера.</w:t>
       </w:r>
     </w:p>
     <w:p>
